--- a/Psalms/032.docx
+++ b/Psalms/032.docx
@@ -1,6 +1,6 @@
 
 <file path=word/document.xml><?xml version="1.0" encoding="utf-8"?>
-<w:document xmlns:wpc="http://schemas.microsoft.com/office/word/2010/wordprocessingCanvas" xmlns:mo="http://schemas.microsoft.com/office/mac/office/2008/main" xmlns:mc="http://schemas.openxmlformats.org/markup-compatibility/2006" xmlns:mv="urn:schemas-microsoft-com:mac:vml" xmlns:o="urn:schemas-microsoft-com:office:office" xmlns:r="http://schemas.openxmlformats.org/officeDocument/2006/relationships" xmlns:m="http://schemas.openxmlformats.org/officeDocument/2006/math" xmlns:v="urn:schemas-microsoft-com:vml" xmlns:wp14="http://schemas.microsoft.com/office/word/2010/wordprocessingDrawing" xmlns:wp="http://schemas.openxmlformats.org/drawingml/2006/wordprocessingDrawing" xmlns:w10="urn:schemas-microsoft-com:office:word" xmlns:w="http://schemas.openxmlformats.org/wordprocessingml/2006/main" xmlns:w14="http://schemas.microsoft.com/office/word/2010/wordml" xmlns:w15="http://schemas.microsoft.com/office/word/2012/wordml" xmlns:wpg="http://schemas.microsoft.com/office/word/2010/wordprocessingGroup" xmlns:wpi="http://schemas.microsoft.com/office/word/2010/wordprocessingInk" xmlns:wne="http://schemas.microsoft.com/office/word/2006/wordml" xmlns:wps="http://schemas.microsoft.com/office/word/2010/wordprocessingShape" mc:Ignorable="w14 w15 wp14">
+<w:document xmlns:wpc="http://schemas.microsoft.com/office/word/2010/wordprocessingCanvas" xmlns:cx="http://schemas.microsoft.com/office/drawing/2014/chartex" xmlns:cx1="http://schemas.microsoft.com/office/drawing/2015/9/8/chartex" xmlns:mc="http://schemas.openxmlformats.org/markup-compatibility/2006" xmlns:o="urn:schemas-microsoft-com:office:office" xmlns:r="http://schemas.openxmlformats.org/officeDocument/2006/relationships" xmlns:m="http://schemas.openxmlformats.org/officeDocument/2006/math" xmlns:v="urn:schemas-microsoft-com:vml" xmlns:wp14="http://schemas.microsoft.com/office/word/2010/wordprocessingDrawing" xmlns:wp="http://schemas.openxmlformats.org/drawingml/2006/wordprocessingDrawing" xmlns:w10="urn:schemas-microsoft-com:office:word" xmlns:w="http://schemas.openxmlformats.org/wordprocessingml/2006/main" xmlns:w14="http://schemas.microsoft.com/office/word/2010/wordml" xmlns:w15="http://schemas.microsoft.com/office/word/2012/wordml" xmlns:w16se="http://schemas.microsoft.com/office/word/2015/wordml/symex" xmlns:wpg="http://schemas.microsoft.com/office/word/2010/wordprocessingGroup" xmlns:wpi="http://schemas.microsoft.com/office/word/2010/wordprocessingInk" xmlns:wne="http://schemas.microsoft.com/office/word/2006/wordml" xmlns:wps="http://schemas.microsoft.com/office/word/2010/wordprocessingShape" mc:Ignorable="w14 w15 w16se wp14">
   <w:body>
     <w:p>
       <w:pPr>
@@ -24,19 +24,19 @@
         <w:tblLook w:val="0420" w:firstRow="1" w:lastRow="0" w:firstColumn="0" w:lastColumn="0" w:noHBand="0" w:noVBand="1"/>
       </w:tblPr>
       <w:tblGrid>
-        <w:gridCol w:w="3649"/>
-        <w:gridCol w:w="3557"/>
-        <w:gridCol w:w="3633"/>
-        <w:gridCol w:w="3569"/>
-        <w:gridCol w:w="3604"/>
-        <w:gridCol w:w="3668"/>
-        <w:gridCol w:w="3668"/>
-        <w:gridCol w:w="3668"/>
+        <w:gridCol w:w="3627"/>
+        <w:gridCol w:w="3627"/>
+        <w:gridCol w:w="3627"/>
+        <w:gridCol w:w="3627"/>
+        <w:gridCol w:w="3627"/>
+        <w:gridCol w:w="3627"/>
+        <w:gridCol w:w="3627"/>
+        <w:gridCol w:w="3627"/>
       </w:tblGrid>
       <w:tr>
         <w:tc>
           <w:tcPr>
-            <w:tcW w:w="629" w:type="pct"/>
+            <w:tcW w:w="625" w:type="pct"/>
           </w:tcPr>
           <w:p>
             <w:r>
@@ -46,7 +46,7 @@
         </w:tc>
         <w:tc>
           <w:tcPr>
-            <w:tcW w:w="613" w:type="pct"/>
+            <w:tcW w:w="625" w:type="pct"/>
           </w:tcPr>
           <w:p>
             <w:r>
@@ -56,17 +56,17 @@
         </w:tc>
         <w:tc>
           <w:tcPr>
-            <w:tcW w:w="626" w:type="pct"/>
-          </w:tcPr>
-          <w:p>
-            <w:r>
-              <w:t>AI</w:t>
-            </w:r>
-          </w:p>
-        </w:tc>
-        <w:tc>
-          <w:tcPr>
-            <w:tcW w:w="615" w:type="pct"/>
+            <w:tcW w:w="625" w:type="pct"/>
+          </w:tcPr>
+          <w:p>
+            <w:r>
+              <w:t>Coverdale</w:t>
+            </w:r>
+          </w:p>
+        </w:tc>
+        <w:tc>
+          <w:tcPr>
+            <w:tcW w:w="625" w:type="pct"/>
           </w:tcPr>
           <w:p>
             <w:r>
@@ -76,7 +76,7 @@
         </w:tc>
         <w:tc>
           <w:tcPr>
-            <w:tcW w:w="621" w:type="pct"/>
+            <w:tcW w:w="625" w:type="pct"/>
           </w:tcPr>
           <w:p>
             <w:r>
@@ -86,7 +86,7 @@
         </w:tc>
         <w:tc>
           <w:tcPr>
-            <w:tcW w:w="632" w:type="pct"/>
+            <w:tcW w:w="625" w:type="pct"/>
           </w:tcPr>
           <w:p>
             <w:r>
@@ -96,7 +96,7 @@
         </w:tc>
         <w:tc>
           <w:tcPr>
-            <w:tcW w:w="632" w:type="pct"/>
+            <w:tcW w:w="625" w:type="pct"/>
           </w:tcPr>
           <w:p>
             <w:r>
@@ -106,7 +106,7 @@
         </w:tc>
         <w:tc>
           <w:tcPr>
-            <w:tcW w:w="632" w:type="pct"/>
+            <w:tcW w:w="625" w:type="pct"/>
           </w:tcPr>
           <w:p>
             <w:r>
@@ -118,7 +118,7 @@
       <w:tr>
         <w:tc>
           <w:tcPr>
-            <w:tcW w:w="629" w:type="pct"/>
+            <w:tcW w:w="625" w:type="pct"/>
           </w:tcPr>
           <w:p>
             <w:pPr>
@@ -128,7 +128,7 @@
         </w:tc>
         <w:tc>
           <w:tcPr>
-            <w:tcW w:w="613" w:type="pct"/>
+            <w:tcW w:w="625" w:type="pct"/>
           </w:tcPr>
           <w:p>
             <w:pPr>
@@ -153,13 +153,13 @@
         </w:tc>
         <w:tc>
           <w:tcPr>
-            <w:tcW w:w="626" w:type="pct"/>
+            <w:tcW w:w="625" w:type="pct"/>
           </w:tcPr>
           <w:p/>
         </w:tc>
         <w:tc>
           <w:tcPr>
-            <w:tcW w:w="615" w:type="pct"/>
+            <w:tcW w:w="625" w:type="pct"/>
           </w:tcPr>
           <w:p>
             <w:r>
@@ -169,7 +169,7 @@
         </w:tc>
         <w:tc>
           <w:tcPr>
-            <w:tcW w:w="621" w:type="pct"/>
+            <w:tcW w:w="625" w:type="pct"/>
           </w:tcPr>
           <w:p>
             <w:r>
@@ -179,7 +179,7 @@
         </w:tc>
         <w:tc>
           <w:tcPr>
-            <w:tcW w:w="632" w:type="pct"/>
+            <w:tcW w:w="625" w:type="pct"/>
           </w:tcPr>
           <w:p>
             <w:pPr>
@@ -192,7 +192,7 @@
         </w:tc>
         <w:tc>
           <w:tcPr>
-            <w:tcW w:w="632" w:type="pct"/>
+            <w:tcW w:w="625" w:type="pct"/>
           </w:tcPr>
           <w:p>
             <w:pPr>
@@ -205,7 +205,7 @@
         </w:tc>
         <w:tc>
           <w:tcPr>
-            <w:tcW w:w="632" w:type="pct"/>
+            <w:tcW w:w="625" w:type="pct"/>
           </w:tcPr>
           <w:p>
             <w:pPr>
@@ -235,7 +235,7 @@
       <w:tr>
         <w:tc>
           <w:tcPr>
-            <w:tcW w:w="629" w:type="pct"/>
+            <w:tcW w:w="625" w:type="pct"/>
           </w:tcPr>
           <w:p>
             <w:pPr>
@@ -262,7 +262,7 @@
         </w:tc>
         <w:tc>
           <w:tcPr>
-            <w:tcW w:w="613" w:type="pct"/>
+            <w:tcW w:w="625" w:type="pct"/>
           </w:tcPr>
           <w:p>
             <w:pPr>
@@ -295,17 +295,35 @@
         </w:tc>
         <w:tc>
           <w:tcPr>
-            <w:tcW w:w="626" w:type="pct"/>
-          </w:tcPr>
-          <w:p>
-            <w:r>
-              <w:t>N/A</w:t>
-            </w:r>
-          </w:p>
-        </w:tc>
-        <w:tc>
-          <w:tcPr>
-            <w:tcW w:w="615" w:type="pct"/>
+            <w:tcW w:w="625" w:type="pct"/>
+          </w:tcPr>
+          <w:p>
+            <w:r>
+              <w:t xml:space="preserve">Rejoice in the Lord, O ye righteous; for it </w:t>
+            </w:r>
+            <w:proofErr w:type="spellStart"/>
+            <w:r>
+              <w:t>becometh</w:t>
+            </w:r>
+            <w:proofErr w:type="spellEnd"/>
+            <w:r>
+              <w:t xml:space="preserve"> well</w:t>
+            </w:r>
+          </w:p>
+          <w:p>
+            <w:proofErr w:type="gramStart"/>
+            <w:r>
+              <w:t>the</w:t>
+            </w:r>
+            <w:proofErr w:type="gramEnd"/>
+            <w:r>
+              <w:t xml:space="preserve"> just to be to be thankful.</w:t>
+            </w:r>
+          </w:p>
+        </w:tc>
+        <w:tc>
+          <w:tcPr>
+            <w:tcW w:w="625" w:type="pct"/>
           </w:tcPr>
           <w:p>
             <w:r>
@@ -315,7 +333,7 @@
         </w:tc>
         <w:tc>
           <w:tcPr>
-            <w:tcW w:w="621" w:type="pct"/>
+            <w:tcW w:w="625" w:type="pct"/>
           </w:tcPr>
           <w:p>
             <w:r>
@@ -333,7 +351,7 @@
         </w:tc>
         <w:tc>
           <w:tcPr>
-            <w:tcW w:w="632" w:type="pct"/>
+            <w:tcW w:w="625" w:type="pct"/>
           </w:tcPr>
           <w:p>
             <w:pPr>
@@ -354,7 +372,7 @@
         </w:tc>
         <w:tc>
           <w:tcPr>
-            <w:tcW w:w="632" w:type="pct"/>
+            <w:tcW w:w="625" w:type="pct"/>
           </w:tcPr>
           <w:p>
             <w:pPr>
@@ -367,7 +385,7 @@
         </w:tc>
         <w:tc>
           <w:tcPr>
-            <w:tcW w:w="632" w:type="pct"/>
+            <w:tcW w:w="625" w:type="pct"/>
           </w:tcPr>
           <w:p>
             <w:pPr>
@@ -420,7 +438,7 @@
       <w:tr>
         <w:tc>
           <w:tcPr>
-            <w:tcW w:w="629" w:type="pct"/>
+            <w:tcW w:w="625" w:type="pct"/>
           </w:tcPr>
           <w:p>
             <w:pPr>
@@ -447,7 +465,7 @@
         </w:tc>
         <w:tc>
           <w:tcPr>
-            <w:tcW w:w="613" w:type="pct"/>
+            <w:tcW w:w="625" w:type="pct"/>
           </w:tcPr>
           <w:p>
             <w:pPr>
@@ -492,13 +510,27 @@
         </w:tc>
         <w:tc>
           <w:tcPr>
-            <w:tcW w:w="626" w:type="pct"/>
-          </w:tcPr>
-          <w:p/>
-        </w:tc>
-        <w:tc>
-          <w:tcPr>
-            <w:tcW w:w="615" w:type="pct"/>
+            <w:tcW w:w="625" w:type="pct"/>
+          </w:tcPr>
+          <w:p>
+            <w:r>
+              <w:t>Praise the Lord with harp; sing</w:t>
+            </w:r>
+          </w:p>
+          <w:p>
+            <w:proofErr w:type="gramStart"/>
+            <w:r>
+              <w:t>praises</w:t>
+            </w:r>
+            <w:proofErr w:type="gramEnd"/>
+            <w:r>
+              <w:t xml:space="preserve"> unto him with the lute and instrument of ten strings.</w:t>
+            </w:r>
+          </w:p>
+        </w:tc>
+        <w:tc>
+          <w:tcPr>
+            <w:tcW w:w="625" w:type="pct"/>
           </w:tcPr>
           <w:p>
             <w:r>
@@ -508,7 +540,7 @@
         </w:tc>
         <w:tc>
           <w:tcPr>
-            <w:tcW w:w="621" w:type="pct"/>
+            <w:tcW w:w="625" w:type="pct"/>
           </w:tcPr>
           <w:p>
             <w:r>
@@ -518,7 +550,7 @@
         </w:tc>
         <w:tc>
           <w:tcPr>
-            <w:tcW w:w="632" w:type="pct"/>
+            <w:tcW w:w="625" w:type="pct"/>
           </w:tcPr>
           <w:p>
             <w:pPr>
@@ -539,7 +571,7 @@
         </w:tc>
         <w:tc>
           <w:tcPr>
-            <w:tcW w:w="632" w:type="pct"/>
+            <w:tcW w:w="625" w:type="pct"/>
           </w:tcPr>
           <w:p>
             <w:pPr>
@@ -552,7 +584,7 @@
         </w:tc>
         <w:tc>
           <w:tcPr>
-            <w:tcW w:w="632" w:type="pct"/>
+            <w:tcW w:w="625" w:type="pct"/>
           </w:tcPr>
           <w:p>
             <w:pPr>
@@ -605,7 +637,7 @@
       <w:tr>
         <w:tc>
           <w:tcPr>
-            <w:tcW w:w="629" w:type="pct"/>
+            <w:tcW w:w="625" w:type="pct"/>
           </w:tcPr>
           <w:p>
             <w:pPr>
@@ -632,7 +664,7 @@
         </w:tc>
         <w:tc>
           <w:tcPr>
-            <w:tcW w:w="613" w:type="pct"/>
+            <w:tcW w:w="625" w:type="pct"/>
           </w:tcPr>
           <w:p>
             <w:pPr>
@@ -660,27 +692,38 @@
               <w:t xml:space="preserve">sing </w:t>
             </w:r>
             <w:r>
-              <w:t>praises beautifully with</w:t>
-            </w:r>
-            <w:r>
-              <w:t xml:space="preserve"> a shout,</w:t>
-            </w:r>
-          </w:p>
-          <w:p>
-            <w:pPr>
-              <w:pStyle w:val="EngIndEnd"/>
-            </w:pPr>
-          </w:p>
-        </w:tc>
-        <w:tc>
-          <w:tcPr>
-            <w:tcW w:w="626" w:type="pct"/>
-          </w:tcPr>
-          <w:p/>
-        </w:tc>
-        <w:tc>
-          <w:tcPr>
-            <w:tcW w:w="615" w:type="pct"/>
+              <w:t>praises beautifully with a shout,</w:t>
+            </w:r>
+          </w:p>
+          <w:p>
+            <w:pPr>
+              <w:pStyle w:val="EngIndEnd"/>
+            </w:pPr>
+          </w:p>
+        </w:tc>
+        <w:tc>
+          <w:tcPr>
+            <w:tcW w:w="625" w:type="pct"/>
+          </w:tcPr>
+          <w:p>
+            <w:r>
+              <w:t>Sing unto the Lord a new song; sing praises lustily unto him</w:t>
+            </w:r>
+          </w:p>
+          <w:p>
+            <w:proofErr w:type="gramStart"/>
+            <w:r>
+              <w:t>with</w:t>
+            </w:r>
+            <w:proofErr w:type="gramEnd"/>
+            <w:r>
+              <w:t xml:space="preserve"> a good courage.</w:t>
+            </w:r>
+          </w:p>
+        </w:tc>
+        <w:tc>
+          <w:tcPr>
+            <w:tcW w:w="625" w:type="pct"/>
           </w:tcPr>
           <w:p>
             <w:r>
@@ -690,7 +733,7 @@
         </w:tc>
         <w:tc>
           <w:tcPr>
-            <w:tcW w:w="621" w:type="pct"/>
+            <w:tcW w:w="625" w:type="pct"/>
           </w:tcPr>
           <w:p>
             <w:r>
@@ -700,7 +743,7 @@
         </w:tc>
         <w:tc>
           <w:tcPr>
-            <w:tcW w:w="632" w:type="pct"/>
+            <w:tcW w:w="625" w:type="pct"/>
           </w:tcPr>
           <w:p>
             <w:pPr>
@@ -721,7 +764,7 @@
         </w:tc>
         <w:tc>
           <w:tcPr>
-            <w:tcW w:w="632" w:type="pct"/>
+            <w:tcW w:w="625" w:type="pct"/>
           </w:tcPr>
           <w:p>
             <w:pPr>
@@ -734,7 +777,7 @@
         </w:tc>
         <w:tc>
           <w:tcPr>
-            <w:tcW w:w="632" w:type="pct"/>
+            <w:tcW w:w="625" w:type="pct"/>
           </w:tcPr>
           <w:p>
             <w:pPr>
@@ -787,7 +830,7 @@
       <w:tr>
         <w:tc>
           <w:tcPr>
-            <w:tcW w:w="629" w:type="pct"/>
+            <w:tcW w:w="625" w:type="pct"/>
           </w:tcPr>
           <w:p>
             <w:pPr>
@@ -814,7 +857,7 @@
         </w:tc>
         <w:tc>
           <w:tcPr>
-            <w:tcW w:w="613" w:type="pct"/>
+            <w:tcW w:w="625" w:type="pct"/>
           </w:tcPr>
           <w:p>
             <w:pPr>
@@ -847,13 +890,27 @@
         </w:tc>
         <w:tc>
           <w:tcPr>
-            <w:tcW w:w="626" w:type="pct"/>
-          </w:tcPr>
-          <w:p/>
-        </w:tc>
-        <w:tc>
-          <w:tcPr>
-            <w:tcW w:w="615" w:type="pct"/>
+            <w:tcW w:w="625" w:type="pct"/>
+          </w:tcPr>
+          <w:p>
+            <w:r>
+              <w:t>For the word of the Lord is true; and all his works are</w:t>
+            </w:r>
+          </w:p>
+          <w:p>
+            <w:proofErr w:type="gramStart"/>
+            <w:r>
+              <w:t>faithful</w:t>
+            </w:r>
+            <w:proofErr w:type="gramEnd"/>
+            <w:r>
+              <w:t>.</w:t>
+            </w:r>
+          </w:p>
+        </w:tc>
+        <w:tc>
+          <w:tcPr>
+            <w:tcW w:w="625" w:type="pct"/>
           </w:tcPr>
           <w:p>
             <w:r>
@@ -863,7 +920,7 @@
         </w:tc>
         <w:tc>
           <w:tcPr>
-            <w:tcW w:w="621" w:type="pct"/>
+            <w:tcW w:w="625" w:type="pct"/>
           </w:tcPr>
           <w:p>
             <w:r>
@@ -873,7 +930,7 @@
         </w:tc>
         <w:tc>
           <w:tcPr>
-            <w:tcW w:w="632" w:type="pct"/>
+            <w:tcW w:w="625" w:type="pct"/>
           </w:tcPr>
           <w:p>
             <w:pPr>
@@ -894,7 +951,7 @@
         </w:tc>
         <w:tc>
           <w:tcPr>
-            <w:tcW w:w="632" w:type="pct"/>
+            <w:tcW w:w="625" w:type="pct"/>
           </w:tcPr>
           <w:p>
             <w:pPr>
@@ -907,7 +964,7 @@
         </w:tc>
         <w:tc>
           <w:tcPr>
-            <w:tcW w:w="632" w:type="pct"/>
+            <w:tcW w:w="625" w:type="pct"/>
           </w:tcPr>
           <w:p>
             <w:pPr>
@@ -960,7 +1017,7 @@
       <w:tr>
         <w:tc>
           <w:tcPr>
-            <w:tcW w:w="629" w:type="pct"/>
+            <w:tcW w:w="625" w:type="pct"/>
           </w:tcPr>
           <w:p>
             <w:pPr>
@@ -994,7 +1051,7 @@
         </w:tc>
         <w:tc>
           <w:tcPr>
-            <w:tcW w:w="613" w:type="pct"/>
+            <w:tcW w:w="625" w:type="pct"/>
           </w:tcPr>
           <w:p>
             <w:pPr>
@@ -1033,13 +1090,31 @@
         </w:tc>
         <w:tc>
           <w:tcPr>
-            <w:tcW w:w="626" w:type="pct"/>
-          </w:tcPr>
-          <w:p/>
-        </w:tc>
-        <w:tc>
-          <w:tcPr>
-            <w:tcW w:w="615" w:type="pct"/>
+            <w:tcW w:w="625" w:type="pct"/>
+          </w:tcPr>
+          <w:p>
+            <w:r>
+              <w:t xml:space="preserve">He </w:t>
+            </w:r>
+            <w:proofErr w:type="spellStart"/>
+            <w:r>
+              <w:t>loveth</w:t>
+            </w:r>
+            <w:proofErr w:type="spellEnd"/>
+            <w:r>
+              <w:t xml:space="preserve"> righteousn</w:t>
+            </w:r>
+            <w:r>
+              <w:t xml:space="preserve">ess and judgement; the earth is </w:t>
+            </w:r>
+            <w:r>
+              <w:t>full of the goodness of the Lord.</w:t>
+            </w:r>
+          </w:p>
+        </w:tc>
+        <w:tc>
+          <w:tcPr>
+            <w:tcW w:w="625" w:type="pct"/>
           </w:tcPr>
           <w:p>
             <w:r>
@@ -1065,7 +1140,7 @@
         </w:tc>
         <w:tc>
           <w:tcPr>
-            <w:tcW w:w="621" w:type="pct"/>
+            <w:tcW w:w="625" w:type="pct"/>
           </w:tcPr>
           <w:p>
             <w:r>
@@ -1083,7 +1158,7 @@
         </w:tc>
         <w:tc>
           <w:tcPr>
-            <w:tcW w:w="632" w:type="pct"/>
+            <w:tcW w:w="625" w:type="pct"/>
           </w:tcPr>
           <w:p>
             <w:pPr>
@@ -1104,7 +1179,7 @@
         </w:tc>
         <w:tc>
           <w:tcPr>
-            <w:tcW w:w="632" w:type="pct"/>
+            <w:tcW w:w="625" w:type="pct"/>
           </w:tcPr>
           <w:p>
             <w:pPr>
@@ -1117,7 +1192,7 @@
         </w:tc>
         <w:tc>
           <w:tcPr>
-            <w:tcW w:w="632" w:type="pct"/>
+            <w:tcW w:w="625" w:type="pct"/>
           </w:tcPr>
           <w:p>
             <w:pPr>
@@ -1170,7 +1245,7 @@
       <w:tr>
         <w:tc>
           <w:tcPr>
-            <w:tcW w:w="629" w:type="pct"/>
+            <w:tcW w:w="625" w:type="pct"/>
           </w:tcPr>
           <w:p>
             <w:pPr>
@@ -1203,7 +1278,7 @@
         </w:tc>
         <w:tc>
           <w:tcPr>
-            <w:tcW w:w="613" w:type="pct"/>
+            <w:tcW w:w="625" w:type="pct"/>
           </w:tcPr>
           <w:p>
             <w:pPr>
@@ -1244,13 +1319,32 @@
         </w:tc>
         <w:tc>
           <w:tcPr>
-            <w:tcW w:w="626" w:type="pct"/>
-          </w:tcPr>
-          <w:p/>
-        </w:tc>
-        <w:tc>
-          <w:tcPr>
-            <w:tcW w:w="615" w:type="pct"/>
+            <w:tcW w:w="625" w:type="pct"/>
+          </w:tcPr>
+          <w:p>
+            <w:r>
+              <w:t>By the word of the Lord</w:t>
+            </w:r>
+          </w:p>
+          <w:p>
+            <w:r>
+              <w:t>were the heavens made, and all the hosts of them by the</w:t>
+            </w:r>
+          </w:p>
+          <w:p>
+            <w:proofErr w:type="gramStart"/>
+            <w:r>
+              <w:t>breath</w:t>
+            </w:r>
+            <w:proofErr w:type="gramEnd"/>
+            <w:r>
+              <w:t xml:space="preserve"> of his mouth.</w:t>
+            </w:r>
+          </w:p>
+        </w:tc>
+        <w:tc>
+          <w:tcPr>
+            <w:tcW w:w="625" w:type="pct"/>
           </w:tcPr>
           <w:p>
             <w:r>
@@ -1260,7 +1354,7 @@
         </w:tc>
         <w:tc>
           <w:tcPr>
-            <w:tcW w:w="621" w:type="pct"/>
+            <w:tcW w:w="625" w:type="pct"/>
           </w:tcPr>
           <w:p>
             <w:r>
@@ -1270,7 +1364,7 @@
         </w:tc>
         <w:tc>
           <w:tcPr>
-            <w:tcW w:w="632" w:type="pct"/>
+            <w:tcW w:w="625" w:type="pct"/>
           </w:tcPr>
           <w:p>
             <w:pPr>
@@ -1291,7 +1385,7 @@
         </w:tc>
         <w:tc>
           <w:tcPr>
-            <w:tcW w:w="632" w:type="pct"/>
+            <w:tcW w:w="625" w:type="pct"/>
           </w:tcPr>
           <w:p>
             <w:pPr>
@@ -1304,7 +1398,7 @@
         </w:tc>
         <w:tc>
           <w:tcPr>
-            <w:tcW w:w="632" w:type="pct"/>
+            <w:tcW w:w="625" w:type="pct"/>
           </w:tcPr>
           <w:p>
             <w:pPr>
@@ -1357,7 +1451,7 @@
       <w:tr>
         <w:tc>
           <w:tcPr>
-            <w:tcW w:w="629" w:type="pct"/>
+            <w:tcW w:w="625" w:type="pct"/>
           </w:tcPr>
           <w:p>
             <w:pPr>
@@ -1384,7 +1478,7 @@
         </w:tc>
         <w:tc>
           <w:tcPr>
-            <w:tcW w:w="613" w:type="pct"/>
+            <w:tcW w:w="625" w:type="pct"/>
           </w:tcPr>
           <w:p>
             <w:pPr>
@@ -1435,25 +1529,65 @@
         </w:tc>
         <w:tc>
           <w:tcPr>
-            <w:tcW w:w="626" w:type="pct"/>
-          </w:tcPr>
-          <w:p/>
-        </w:tc>
-        <w:tc>
-          <w:tcPr>
-            <w:tcW w:w="615" w:type="pct"/>
+            <w:tcW w:w="625" w:type="pct"/>
+          </w:tcPr>
+          <w:p>
+            <w:r>
+              <w:t xml:space="preserve">He </w:t>
+            </w:r>
+            <w:proofErr w:type="spellStart"/>
+            <w:r>
+              <w:t>gathereth</w:t>
+            </w:r>
+            <w:proofErr w:type="spellEnd"/>
+            <w:r>
+              <w:t xml:space="preserve"> the waters of the sea together,</w:t>
+            </w:r>
+          </w:p>
+          <w:p>
+            <w:r>
+              <w:t xml:space="preserve">as it were upon an heap, and </w:t>
+            </w:r>
+            <w:proofErr w:type="spellStart"/>
+            <w:r>
+              <w:t>layeth</w:t>
+            </w:r>
+            <w:proofErr w:type="spellEnd"/>
+            <w:r>
+              <w:t xml:space="preserve"> up the deep, as in</w:t>
+            </w:r>
+          </w:p>
+          <w:p>
+            <w:proofErr w:type="gramStart"/>
+            <w:r>
+              <w:t>a</w:t>
+            </w:r>
+            <w:proofErr w:type="gramEnd"/>
+            <w:r>
+              <w:t xml:space="preserve"> treasure-house.</w:t>
+            </w:r>
+          </w:p>
+        </w:tc>
+        <w:tc>
+          <w:tcPr>
+            <w:tcW w:w="625" w:type="pct"/>
           </w:tcPr>
           <w:p>
             <w:r>
               <w:t xml:space="preserve">Who </w:t>
             </w:r>
             <w:proofErr w:type="spellStart"/>
+            <w:proofErr w:type="gramStart"/>
             <w:r>
               <w:t>gathereth</w:t>
             </w:r>
             <w:proofErr w:type="spellEnd"/>
             <w:r>
-              <w:t xml:space="preserve"> together as into a wineskin the waters of the sea, Who </w:t>
+              <w:t xml:space="preserve"> together</w:t>
+            </w:r>
+            <w:proofErr w:type="gramEnd"/>
+            <w:r>
+              <w:t xml:space="preserve"> as into a wineskin the waters of the sea, Who </w:t>
             </w:r>
             <w:proofErr w:type="spellStart"/>
             <w:r>
@@ -1467,7 +1601,7 @@
         </w:tc>
         <w:tc>
           <w:tcPr>
-            <w:tcW w:w="621" w:type="pct"/>
+            <w:tcW w:w="625" w:type="pct"/>
           </w:tcPr>
           <w:p>
             <w:r>
@@ -1493,7 +1627,7 @@
         </w:tc>
         <w:tc>
           <w:tcPr>
-            <w:tcW w:w="632" w:type="pct"/>
+            <w:tcW w:w="625" w:type="pct"/>
           </w:tcPr>
           <w:p>
             <w:pPr>
@@ -1514,7 +1648,7 @@
         </w:tc>
         <w:tc>
           <w:tcPr>
-            <w:tcW w:w="632" w:type="pct"/>
+            <w:tcW w:w="625" w:type="pct"/>
           </w:tcPr>
           <w:p>
             <w:pPr>
@@ -1527,7 +1661,7 @@
         </w:tc>
         <w:tc>
           <w:tcPr>
-            <w:tcW w:w="632" w:type="pct"/>
+            <w:tcW w:w="625" w:type="pct"/>
           </w:tcPr>
           <w:p>
             <w:pPr>
@@ -1549,20 +1683,8 @@
                 <w:szCs w:val="24"/>
                 <w:shd w:val="clear" w:color="auto" w:fill="FFFFFF"/>
               </w:rPr>
-              <w:t xml:space="preserve">Who gathers the waters of the sea together as in a </w:t>
-            </w:r>
-            <w:proofErr w:type="gramStart"/>
-            <w:r>
-              <w:rPr>
-                <w:rFonts w:ascii="Tahoma" w:eastAsia="Times New Roman" w:hAnsi="Tahoma" w:cs="Tahoma"/>
-                <w:color w:val="2E1308"/>
-                <w:sz w:val="24"/>
-                <w:szCs w:val="24"/>
-                <w:shd w:val="clear" w:color="auto" w:fill="FFFFFF"/>
-              </w:rPr>
-              <w:t>wineskin,</w:t>
-            </w:r>
-            <w:proofErr w:type="gramEnd"/>
+              <w:t>Who gathers the waters of the sea together as in a wineskin,</w:t>
+            </w:r>
           </w:p>
           <w:p>
             <w:pPr>
@@ -1592,7 +1714,7 @@
       <w:tr>
         <w:tc>
           <w:tcPr>
-            <w:tcW w:w="629" w:type="pct"/>
+            <w:tcW w:w="625" w:type="pct"/>
           </w:tcPr>
           <w:p>
             <w:pPr>
@@ -1625,7 +1747,7 @@
         </w:tc>
         <w:tc>
           <w:tcPr>
-            <w:tcW w:w="613" w:type="pct"/>
+            <w:tcW w:w="625" w:type="pct"/>
           </w:tcPr>
           <w:p>
             <w:pPr>
@@ -1661,23 +1783,45 @@
         </w:tc>
         <w:tc>
           <w:tcPr>
-            <w:tcW w:w="626" w:type="pct"/>
-          </w:tcPr>
-          <w:p/>
-        </w:tc>
-        <w:tc>
-          <w:tcPr>
-            <w:tcW w:w="615" w:type="pct"/>
-          </w:tcPr>
-          <w:p>
-            <w:r>
-              <w:t>Let all the earth fear the Lord, and let all the inhabitants of the world be shaken before Him.</w:t>
-            </w:r>
-          </w:p>
-        </w:tc>
-        <w:tc>
-          <w:tcPr>
-            <w:tcW w:w="621" w:type="pct"/>
+            <w:tcW w:w="625" w:type="pct"/>
+          </w:tcPr>
+          <w:p>
+            <w:r>
+              <w:t>Let all the earth fear the Lord; stand in awe of him, all ye</w:t>
+            </w:r>
+          </w:p>
+          <w:p>
+            <w:proofErr w:type="gramStart"/>
+            <w:r>
+              <w:t>that</w:t>
+            </w:r>
+            <w:proofErr w:type="gramEnd"/>
+            <w:r>
+              <w:t xml:space="preserve"> dwell in the world.</w:t>
+            </w:r>
+          </w:p>
+        </w:tc>
+        <w:tc>
+          <w:tcPr>
+            <w:tcW w:w="625" w:type="pct"/>
+          </w:tcPr>
+          <w:p>
+            <w:r>
+              <w:t xml:space="preserve">Let all the earth fear the Lord, and let all the inhabitants of the world </w:t>
+            </w:r>
+            <w:proofErr w:type="gramStart"/>
+            <w:r>
+              <w:t>be shaken</w:t>
+            </w:r>
+            <w:proofErr w:type="gramEnd"/>
+            <w:r>
+              <w:t xml:space="preserve"> before Him.</w:t>
+            </w:r>
+          </w:p>
+        </w:tc>
+        <w:tc>
+          <w:tcPr>
+            <w:tcW w:w="625" w:type="pct"/>
           </w:tcPr>
           <w:p>
             <w:r>
@@ -1687,7 +1831,7 @@
         </w:tc>
         <w:tc>
           <w:tcPr>
-            <w:tcW w:w="632" w:type="pct"/>
+            <w:tcW w:w="625" w:type="pct"/>
           </w:tcPr>
           <w:p>
             <w:pPr>
@@ -1708,7 +1852,7 @@
         </w:tc>
         <w:tc>
           <w:tcPr>
-            <w:tcW w:w="632" w:type="pct"/>
+            <w:tcW w:w="625" w:type="pct"/>
           </w:tcPr>
           <w:p>
             <w:pPr>
@@ -1721,7 +1865,7 @@
         </w:tc>
         <w:tc>
           <w:tcPr>
-            <w:tcW w:w="632" w:type="pct"/>
+            <w:tcW w:w="625" w:type="pct"/>
           </w:tcPr>
           <w:p>
             <w:pPr>
@@ -1774,7 +1918,7 @@
       <w:tr>
         <w:tc>
           <w:tcPr>
-            <w:tcW w:w="629" w:type="pct"/>
+            <w:tcW w:w="625" w:type="pct"/>
           </w:tcPr>
           <w:p>
             <w:pPr>
@@ -1807,7 +1951,7 @@
         </w:tc>
         <w:tc>
           <w:tcPr>
-            <w:tcW w:w="613" w:type="pct"/>
+            <w:tcW w:w="625" w:type="pct"/>
           </w:tcPr>
           <w:p>
             <w:pPr>
@@ -1842,13 +1986,53 @@
         </w:tc>
         <w:tc>
           <w:tcPr>
-            <w:tcW w:w="626" w:type="pct"/>
-          </w:tcPr>
-          <w:p/>
-        </w:tc>
-        <w:tc>
-          <w:tcPr>
-            <w:tcW w:w="615" w:type="pct"/>
+            <w:tcW w:w="625" w:type="pct"/>
+          </w:tcPr>
+          <w:p>
+            <w:r>
+              <w:t>For he spoke, and it was done; he</w:t>
+            </w:r>
+          </w:p>
+          <w:p>
+            <w:proofErr w:type="gramStart"/>
+            <w:r>
+              <w:t>commanded</w:t>
+            </w:r>
+            <w:proofErr w:type="gramEnd"/>
+            <w:r>
+              <w:t>, and it stood fast.</w:t>
+            </w:r>
+          </w:p>
+        </w:tc>
+        <w:tc>
+          <w:tcPr>
+            <w:tcW w:w="625" w:type="pct"/>
+          </w:tcPr>
+          <w:p>
+            <w:r>
+              <w:t xml:space="preserve">For </w:t>
+            </w:r>
+            <w:proofErr w:type="gramStart"/>
+            <w:r>
+              <w:t>He</w:t>
+            </w:r>
+            <w:proofErr w:type="gramEnd"/>
+            <w:r>
+              <w:t xml:space="preserve"> </w:t>
+            </w:r>
+            <w:proofErr w:type="spellStart"/>
+            <w:r>
+              <w:t>spake</w:t>
+            </w:r>
+            <w:proofErr w:type="spellEnd"/>
+            <w:r>
+              <w:t>, and they came into being; He commanded, and they were created.</w:t>
+            </w:r>
+          </w:p>
+        </w:tc>
+        <w:tc>
+          <w:tcPr>
+            <w:tcW w:w="625" w:type="pct"/>
           </w:tcPr>
           <w:p>
             <w:r>
@@ -1860,31 +2044,13 @@
             </w:r>
             <w:proofErr w:type="spellEnd"/>
             <w:r>
-              <w:t>, and they came into being; He commanded, and they were created.</w:t>
-            </w:r>
-          </w:p>
-        </w:tc>
-        <w:tc>
-          <w:tcPr>
-            <w:tcW w:w="621" w:type="pct"/>
-          </w:tcPr>
-          <w:p>
-            <w:r>
-              <w:t xml:space="preserve">For He </w:t>
-            </w:r>
-            <w:proofErr w:type="spellStart"/>
-            <w:r>
-              <w:t>spake</w:t>
-            </w:r>
-            <w:proofErr w:type="spellEnd"/>
-            <w:r>
               <w:t>, and they came to be; He commanded, and they were created.</w:t>
             </w:r>
           </w:p>
         </w:tc>
         <w:tc>
           <w:tcPr>
-            <w:tcW w:w="632" w:type="pct"/>
+            <w:tcW w:w="625" w:type="pct"/>
           </w:tcPr>
           <w:p>
             <w:pPr>
@@ -1906,7 +2072,7 @@
         </w:tc>
         <w:tc>
           <w:tcPr>
-            <w:tcW w:w="632" w:type="pct"/>
+            <w:tcW w:w="625" w:type="pct"/>
           </w:tcPr>
           <w:p>
             <w:pPr>
@@ -1924,7 +2090,7 @@
         </w:tc>
         <w:tc>
           <w:tcPr>
-            <w:tcW w:w="632" w:type="pct"/>
+            <w:tcW w:w="625" w:type="pct"/>
           </w:tcPr>
           <w:p>
             <w:pPr>
@@ -1978,14 +2144,13 @@
       <w:tr>
         <w:tc>
           <w:tcPr>
-            <w:tcW w:w="629" w:type="pct"/>
+            <w:tcW w:w="625" w:type="pct"/>
           </w:tcPr>
           <w:p>
             <w:pPr>
               <w:pStyle w:val="EnglishHangNoCoptic"/>
             </w:pPr>
             <w:r>
-              <w:lastRenderedPageBreak/>
               <w:t>10 The Lord wrecks the plans of nations;</w:t>
             </w:r>
           </w:p>
@@ -2015,7 +2180,7 @@
         </w:tc>
         <w:tc>
           <w:tcPr>
-            <w:tcW w:w="613" w:type="pct"/>
+            <w:tcW w:w="625" w:type="pct"/>
           </w:tcPr>
           <w:p>
             <w:pPr>
@@ -2076,13 +2241,7 @@
         </w:tc>
         <w:tc>
           <w:tcPr>
-            <w:tcW w:w="626" w:type="pct"/>
-          </w:tcPr>
-          <w:p/>
-        </w:tc>
-        <w:tc>
-          <w:tcPr>
-            <w:tcW w:w="615" w:type="pct"/>
+            <w:tcW w:w="625" w:type="pct"/>
           </w:tcPr>
           <w:p>
             <w:r>
@@ -2090,6 +2249,68 @@
             </w:r>
             <w:proofErr w:type="spellStart"/>
             <w:r>
+              <w:t>bringeth</w:t>
+            </w:r>
+            <w:proofErr w:type="spellEnd"/>
+            <w:r>
+              <w:t xml:space="preserve"> the counsel</w:t>
+            </w:r>
+          </w:p>
+          <w:p>
+            <w:r>
+              <w:t xml:space="preserve">of the heathen to </w:t>
+            </w:r>
+            <w:proofErr w:type="spellStart"/>
+            <w:r>
+              <w:t>nought</w:t>
+            </w:r>
+            <w:proofErr w:type="spellEnd"/>
+            <w:r>
+              <w:t xml:space="preserve">, and </w:t>
+            </w:r>
+            <w:proofErr w:type="spellStart"/>
+            <w:r>
+              <w:t>maketh</w:t>
+            </w:r>
+            <w:proofErr w:type="spellEnd"/>
+            <w:r>
+              <w:t xml:space="preserve"> the devices of the</w:t>
+            </w:r>
+          </w:p>
+          <w:p>
+            <w:r>
+              <w:t xml:space="preserve">people to be of none effect, and </w:t>
+            </w:r>
+            <w:proofErr w:type="spellStart"/>
+            <w:r>
+              <w:t>casteth</w:t>
+            </w:r>
+            <w:proofErr w:type="spellEnd"/>
+            <w:r>
+              <w:t xml:space="preserve"> out the counsels of</w:t>
+            </w:r>
+          </w:p>
+          <w:p>
+            <w:proofErr w:type="gramStart"/>
+            <w:r>
+              <w:t>princes</w:t>
+            </w:r>
+            <w:proofErr w:type="gramEnd"/>
+            <w:r>
+              <w:t>.</w:t>
+            </w:r>
+          </w:p>
+        </w:tc>
+        <w:tc>
+          <w:tcPr>
+            <w:tcW w:w="625" w:type="pct"/>
+          </w:tcPr>
+          <w:p>
+            <w:r>
+              <w:t xml:space="preserve">The Lord </w:t>
+            </w:r>
+            <w:proofErr w:type="spellStart"/>
+            <w:r>
               <w:t>scattereth</w:t>
             </w:r>
             <w:proofErr w:type="spellEnd"/>
@@ -2124,7 +2345,7 @@
         </w:tc>
         <w:tc>
           <w:tcPr>
-            <w:tcW w:w="621" w:type="pct"/>
+            <w:tcW w:w="625" w:type="pct"/>
           </w:tcPr>
           <w:p>
             <w:r>
@@ -2158,7 +2379,7 @@
         </w:tc>
         <w:tc>
           <w:tcPr>
-            <w:tcW w:w="632" w:type="pct"/>
+            <w:tcW w:w="625" w:type="pct"/>
           </w:tcPr>
           <w:p>
             <w:pPr>
@@ -2187,7 +2408,7 @@
         </w:tc>
         <w:tc>
           <w:tcPr>
-            <w:tcW w:w="632" w:type="pct"/>
+            <w:tcW w:w="625" w:type="pct"/>
           </w:tcPr>
           <w:p>
             <w:pPr>
@@ -2224,7 +2445,7 @@
         </w:tc>
         <w:tc>
           <w:tcPr>
-            <w:tcW w:w="632" w:type="pct"/>
+            <w:tcW w:w="625" w:type="pct"/>
           </w:tcPr>
           <w:p>
             <w:pPr>
@@ -2300,7 +2521,7 @@
       <w:tr>
         <w:tc>
           <w:tcPr>
-            <w:tcW w:w="629" w:type="pct"/>
+            <w:tcW w:w="625" w:type="pct"/>
           </w:tcPr>
           <w:p>
             <w:pPr>
@@ -2327,7 +2548,7 @@
         </w:tc>
         <w:tc>
           <w:tcPr>
-            <w:tcW w:w="613" w:type="pct"/>
+            <w:tcW w:w="625" w:type="pct"/>
           </w:tcPr>
           <w:p>
             <w:pPr>
@@ -2366,13 +2587,66 @@
         </w:tc>
         <w:tc>
           <w:tcPr>
-            <w:tcW w:w="626" w:type="pct"/>
-          </w:tcPr>
-          <w:p/>
-        </w:tc>
-        <w:tc>
-          <w:tcPr>
-            <w:tcW w:w="615" w:type="pct"/>
+            <w:tcW w:w="625" w:type="pct"/>
+          </w:tcPr>
+          <w:p>
+            <w:r>
+              <w:t xml:space="preserve">The counsel of the Lord shall endure </w:t>
+            </w:r>
+            <w:proofErr w:type="spellStart"/>
+            <w:r>
+              <w:t>for ever</w:t>
+            </w:r>
+            <w:proofErr w:type="spellEnd"/>
+            <w:r>
+              <w:t>, and</w:t>
+            </w:r>
+          </w:p>
+          <w:p>
+            <w:proofErr w:type="gramStart"/>
+            <w:r>
+              <w:t>the</w:t>
+            </w:r>
+            <w:proofErr w:type="gramEnd"/>
+            <w:r>
+              <w:t xml:space="preserve"> thoughts of his heart from generation to generation.</w:t>
+            </w:r>
+          </w:p>
+        </w:tc>
+        <w:tc>
+          <w:tcPr>
+            <w:tcW w:w="625" w:type="pct"/>
+          </w:tcPr>
+          <w:p>
+            <w:proofErr w:type="gramStart"/>
+            <w:r>
+              <w:t>But</w:t>
+            </w:r>
+            <w:proofErr w:type="gramEnd"/>
+            <w:r>
+              <w:t xml:space="preserve"> the counsel of the Lord </w:t>
+            </w:r>
+            <w:proofErr w:type="spellStart"/>
+            <w:r>
+              <w:t>abideth</w:t>
+            </w:r>
+            <w:proofErr w:type="spellEnd"/>
+            <w:r>
+              <w:t xml:space="preserve"> unto eternity, the </w:t>
+            </w:r>
+            <w:proofErr w:type="spellStart"/>
+            <w:r>
+              <w:t>toughts</w:t>
+            </w:r>
+            <w:proofErr w:type="spellEnd"/>
+            <w:r>
+              <w:t xml:space="preserve"> of His heart unto generation and generation.</w:t>
+            </w:r>
+          </w:p>
+        </w:tc>
+        <w:tc>
+          <w:tcPr>
+            <w:tcW w:w="625" w:type="pct"/>
           </w:tcPr>
           <w:p>
             <w:r>
@@ -2380,43 +2654,25 @@
             </w:r>
             <w:proofErr w:type="spellStart"/>
             <w:r>
-              <w:t>abideth</w:t>
+              <w:t>endureth</w:t>
             </w:r>
             <w:proofErr w:type="spellEnd"/>
             <w:r>
-              <w:t xml:space="preserve"> unto eternity, the </w:t>
+              <w:t xml:space="preserve"> </w:t>
             </w:r>
             <w:proofErr w:type="spellStart"/>
             <w:r>
-              <w:t>toughts</w:t>
+              <w:t>for ever</w:t>
             </w:r>
             <w:proofErr w:type="spellEnd"/>
             <w:r>
-              <w:t xml:space="preserve"> of His heart unto generation and generation.</w:t>
-            </w:r>
-          </w:p>
-        </w:tc>
-        <w:tc>
-          <w:tcPr>
-            <w:tcW w:w="621" w:type="pct"/>
-          </w:tcPr>
-          <w:p>
-            <w:r>
-              <w:t xml:space="preserve">But the counsel of the Lord </w:t>
-            </w:r>
-            <w:proofErr w:type="spellStart"/>
-            <w:r>
-              <w:t>endureth</w:t>
-            </w:r>
-            <w:proofErr w:type="spellEnd"/>
-            <w:r>
-              <w:t xml:space="preserve"> for ever, and the thoughts of His heart from generation to generation.</w:t>
-            </w:r>
-          </w:p>
-        </w:tc>
-        <w:tc>
-          <w:tcPr>
-            <w:tcW w:w="632" w:type="pct"/>
+              <w:t>, and the thoughts of His heart from generation to generation.</w:t>
+            </w:r>
+          </w:p>
+        </w:tc>
+        <w:tc>
+          <w:tcPr>
+            <w:tcW w:w="625" w:type="pct"/>
           </w:tcPr>
           <w:p>
             <w:pPr>
@@ -2437,7 +2693,7 @@
         </w:tc>
         <w:tc>
           <w:tcPr>
-            <w:tcW w:w="632" w:type="pct"/>
+            <w:tcW w:w="625" w:type="pct"/>
           </w:tcPr>
           <w:p>
             <w:pPr>
@@ -2450,7 +2706,7 @@
         </w:tc>
         <w:tc>
           <w:tcPr>
-            <w:tcW w:w="632" w:type="pct"/>
+            <w:tcW w:w="625" w:type="pct"/>
           </w:tcPr>
           <w:p>
             <w:pPr>
@@ -2503,7 +2759,7 @@
       <w:tr>
         <w:tc>
           <w:tcPr>
-            <w:tcW w:w="629" w:type="pct"/>
+            <w:tcW w:w="625" w:type="pct"/>
           </w:tcPr>
           <w:p>
             <w:pPr>
@@ -2530,7 +2786,7 @@
         </w:tc>
         <w:tc>
           <w:tcPr>
-            <w:tcW w:w="613" w:type="pct"/>
+            <w:tcW w:w="625" w:type="pct"/>
           </w:tcPr>
           <w:p>
             <w:pPr>
@@ -2563,13 +2819,32 @@
         </w:tc>
         <w:tc>
           <w:tcPr>
-            <w:tcW w:w="626" w:type="pct"/>
-          </w:tcPr>
-          <w:p/>
-        </w:tc>
-        <w:tc>
-          <w:tcPr>
-            <w:tcW w:w="615" w:type="pct"/>
+            <w:tcW w:w="625" w:type="pct"/>
+          </w:tcPr>
+          <w:p>
+            <w:r>
+              <w:t>Blessed are the people whose God is the Lord Jehovah;</w:t>
+            </w:r>
+          </w:p>
+          <w:p>
+            <w:r>
+              <w:t>and blessed are the folk that he hath chosen to him to be his</w:t>
+            </w:r>
+          </w:p>
+          <w:p>
+            <w:proofErr w:type="gramStart"/>
+            <w:r>
+              <w:t>inheritance</w:t>
+            </w:r>
+            <w:proofErr w:type="gramEnd"/>
+            <w:r>
+              <w:t>.</w:t>
+            </w:r>
+          </w:p>
+        </w:tc>
+        <w:tc>
+          <w:tcPr>
+            <w:tcW w:w="625" w:type="pct"/>
           </w:tcPr>
           <w:p>
             <w:r>
@@ -2579,7 +2854,7 @@
         </w:tc>
         <w:tc>
           <w:tcPr>
-            <w:tcW w:w="621" w:type="pct"/>
+            <w:tcW w:w="625" w:type="pct"/>
           </w:tcPr>
           <w:p>
             <w:r>
@@ -2589,7 +2864,7 @@
         </w:tc>
         <w:tc>
           <w:tcPr>
-            <w:tcW w:w="632" w:type="pct"/>
+            <w:tcW w:w="625" w:type="pct"/>
           </w:tcPr>
           <w:p>
             <w:pPr>
@@ -2610,7 +2885,7 @@
         </w:tc>
         <w:tc>
           <w:tcPr>
-            <w:tcW w:w="632" w:type="pct"/>
+            <w:tcW w:w="625" w:type="pct"/>
           </w:tcPr>
           <w:p>
             <w:pPr>
@@ -2623,7 +2898,7 @@
         </w:tc>
         <w:tc>
           <w:tcPr>
-            <w:tcW w:w="632" w:type="pct"/>
+            <w:tcW w:w="625" w:type="pct"/>
           </w:tcPr>
           <w:p>
             <w:pPr>
@@ -2676,7 +2951,7 @@
       <w:tr>
         <w:tc>
           <w:tcPr>
-            <w:tcW w:w="629" w:type="pct"/>
+            <w:tcW w:w="625" w:type="pct"/>
           </w:tcPr>
           <w:p>
             <w:pPr>
@@ -2703,7 +2978,7 @@
         </w:tc>
         <w:tc>
           <w:tcPr>
-            <w:tcW w:w="613" w:type="pct"/>
+            <w:tcW w:w="625" w:type="pct"/>
           </w:tcPr>
           <w:p>
             <w:pPr>
@@ -2725,23 +3000,40 @@
         </w:tc>
         <w:tc>
           <w:tcPr>
-            <w:tcW w:w="626" w:type="pct"/>
-          </w:tcPr>
-          <w:p/>
-        </w:tc>
-        <w:tc>
-          <w:tcPr>
-            <w:tcW w:w="615" w:type="pct"/>
-          </w:tcPr>
-          <w:p>
-            <w:r>
-              <w:t>The Lord looked down from heaven, He beheld all the sons of men.</w:t>
-            </w:r>
-          </w:p>
-        </w:tc>
-        <w:tc>
-          <w:tcPr>
-            <w:tcW w:w="621" w:type="pct"/>
+            <w:tcW w:w="625" w:type="pct"/>
+          </w:tcPr>
+          <w:p>
+            <w:r>
+              <w:t>The Lord looked down from heaven, and beheld</w:t>
+            </w:r>
+          </w:p>
+          <w:p>
+            <w:r>
+              <w:t>all the children of men;</w:t>
+            </w:r>
+          </w:p>
+        </w:tc>
+        <w:tc>
+          <w:tcPr>
+            <w:tcW w:w="625" w:type="pct"/>
+          </w:tcPr>
+          <w:p>
+            <w:r>
+              <w:t xml:space="preserve">The Lord looked down from </w:t>
+            </w:r>
+            <w:proofErr w:type="gramStart"/>
+            <w:r>
+              <w:t>heaven,</w:t>
+            </w:r>
+            <w:proofErr w:type="gramEnd"/>
+            <w:r>
+              <w:t xml:space="preserve"> He beheld all the sons of men.</w:t>
+            </w:r>
+          </w:p>
+        </w:tc>
+        <w:tc>
+          <w:tcPr>
+            <w:tcW w:w="625" w:type="pct"/>
           </w:tcPr>
           <w:p>
             <w:r>
@@ -2751,7 +3043,7 @@
         </w:tc>
         <w:tc>
           <w:tcPr>
-            <w:tcW w:w="632" w:type="pct"/>
+            <w:tcW w:w="625" w:type="pct"/>
           </w:tcPr>
           <w:p>
             <w:pPr>
@@ -2772,7 +3064,7 @@
         </w:tc>
         <w:tc>
           <w:tcPr>
-            <w:tcW w:w="632" w:type="pct"/>
+            <w:tcW w:w="625" w:type="pct"/>
           </w:tcPr>
           <w:p>
             <w:pPr>
@@ -2785,7 +3077,7 @@
         </w:tc>
         <w:tc>
           <w:tcPr>
-            <w:tcW w:w="632" w:type="pct"/>
+            <w:tcW w:w="625" w:type="pct"/>
           </w:tcPr>
           <w:p>
             <w:pPr>
@@ -2838,7 +3130,7 @@
       <w:tr>
         <w:tc>
           <w:tcPr>
-            <w:tcW w:w="629" w:type="pct"/>
+            <w:tcW w:w="625" w:type="pct"/>
           </w:tcPr>
           <w:p>
             <w:pPr>
@@ -2866,7 +3158,7 @@
         </w:tc>
         <w:tc>
           <w:tcPr>
-            <w:tcW w:w="613" w:type="pct"/>
+            <w:tcW w:w="625" w:type="pct"/>
           </w:tcPr>
           <w:p>
             <w:pPr>
@@ -2911,13 +3203,35 @@
         </w:tc>
         <w:tc>
           <w:tcPr>
-            <w:tcW w:w="626" w:type="pct"/>
-          </w:tcPr>
-          <w:p/>
-        </w:tc>
-        <w:tc>
-          <w:tcPr>
-            <w:tcW w:w="615" w:type="pct"/>
+            <w:tcW w:w="625" w:type="pct"/>
+          </w:tcPr>
+          <w:p>
+            <w:r>
+              <w:t>from the habitation of his</w:t>
+            </w:r>
+          </w:p>
+          <w:p>
+            <w:proofErr w:type="gramStart"/>
+            <w:r>
+              <w:t>dwelling</w:t>
+            </w:r>
+            <w:proofErr w:type="gramEnd"/>
+            <w:r>
+              <w:t xml:space="preserve">, he </w:t>
+            </w:r>
+            <w:proofErr w:type="spellStart"/>
+            <w:r>
+              <w:t>considereth</w:t>
+            </w:r>
+            <w:proofErr w:type="spellEnd"/>
+            <w:r>
+              <w:t xml:space="preserve"> all them that dwell on the earth.</w:t>
+            </w:r>
+          </w:p>
+        </w:tc>
+        <w:tc>
+          <w:tcPr>
+            <w:tcW w:w="625" w:type="pct"/>
           </w:tcPr>
           <w:p>
             <w:r>
@@ -2927,7 +3241,7 @@
         </w:tc>
         <w:tc>
           <w:tcPr>
-            <w:tcW w:w="621" w:type="pct"/>
+            <w:tcW w:w="625" w:type="pct"/>
           </w:tcPr>
           <w:p>
             <w:r>
@@ -2945,7 +3259,7 @@
         </w:tc>
         <w:tc>
           <w:tcPr>
-            <w:tcW w:w="632" w:type="pct"/>
+            <w:tcW w:w="625" w:type="pct"/>
           </w:tcPr>
           <w:p>
             <w:pPr>
@@ -2966,7 +3280,7 @@
         </w:tc>
         <w:tc>
           <w:tcPr>
-            <w:tcW w:w="632" w:type="pct"/>
+            <w:tcW w:w="625" w:type="pct"/>
           </w:tcPr>
           <w:p>
             <w:pPr>
@@ -2979,7 +3293,7 @@
         </w:tc>
         <w:tc>
           <w:tcPr>
-            <w:tcW w:w="632" w:type="pct"/>
+            <w:tcW w:w="625" w:type="pct"/>
           </w:tcPr>
           <w:p>
             <w:pPr>
@@ -3032,7 +3346,7 @@
       <w:tr>
         <w:tc>
           <w:tcPr>
-            <w:tcW w:w="629" w:type="pct"/>
+            <w:tcW w:w="625" w:type="pct"/>
           </w:tcPr>
           <w:p>
             <w:pPr>
@@ -3059,7 +3373,7 @@
         </w:tc>
         <w:tc>
           <w:tcPr>
-            <w:tcW w:w="613" w:type="pct"/>
+            <w:tcW w:w="625" w:type="pct"/>
           </w:tcPr>
           <w:p>
             <w:pPr>
@@ -3095,13 +3409,53 @@
         </w:tc>
         <w:tc>
           <w:tcPr>
-            <w:tcW w:w="626" w:type="pct"/>
-          </w:tcPr>
-          <w:p/>
-        </w:tc>
-        <w:tc>
-          <w:tcPr>
-            <w:tcW w:w="615" w:type="pct"/>
+            <w:tcW w:w="625" w:type="pct"/>
+          </w:tcPr>
+          <w:p>
+            <w:r>
+              <w:t>He</w:t>
+            </w:r>
+          </w:p>
+          <w:p>
+            <w:proofErr w:type="spellStart"/>
+            <w:r>
+              <w:t>fashioneth</w:t>
+            </w:r>
+            <w:proofErr w:type="spellEnd"/>
+            <w:r>
+              <w:t xml:space="preserve"> all the hearts of them, </w:t>
+            </w:r>
+            <w:proofErr w:type="spellStart"/>
+            <w:r>
+              <w:t>andd</w:t>
+            </w:r>
+            <w:proofErr w:type="spellEnd"/>
+            <w:r>
+              <w:t xml:space="preserve"> </w:t>
+            </w:r>
+            <w:proofErr w:type="spellStart"/>
+            <w:r>
+              <w:t>understandeth</w:t>
+            </w:r>
+            <w:proofErr w:type="spellEnd"/>
+            <w:r>
+              <w:t xml:space="preserve"> all</w:t>
+            </w:r>
+          </w:p>
+          <w:p>
+            <w:proofErr w:type="gramStart"/>
+            <w:r>
+              <w:t>their</w:t>
+            </w:r>
+            <w:proofErr w:type="gramEnd"/>
+            <w:r>
+              <w:t xml:space="preserve"> works.</w:t>
+            </w:r>
+          </w:p>
+        </w:tc>
+        <w:tc>
+          <w:tcPr>
+            <w:tcW w:w="625" w:type="pct"/>
           </w:tcPr>
           <w:p>
             <w:r>
@@ -3119,7 +3473,7 @@
         </w:tc>
         <w:tc>
           <w:tcPr>
-            <w:tcW w:w="621" w:type="pct"/>
+            <w:tcW w:w="625" w:type="pct"/>
           </w:tcPr>
           <w:p>
             <w:r>
@@ -3129,7 +3483,7 @@
         </w:tc>
         <w:tc>
           <w:tcPr>
-            <w:tcW w:w="632" w:type="pct"/>
+            <w:tcW w:w="625" w:type="pct"/>
           </w:tcPr>
           <w:p>
             <w:pPr>
@@ -3150,7 +3504,7 @@
         </w:tc>
         <w:tc>
           <w:tcPr>
-            <w:tcW w:w="632" w:type="pct"/>
+            <w:tcW w:w="625" w:type="pct"/>
           </w:tcPr>
           <w:p>
             <w:pPr>
@@ -3163,7 +3517,7 @@
         </w:tc>
         <w:tc>
           <w:tcPr>
-            <w:tcW w:w="632" w:type="pct"/>
+            <w:tcW w:w="625" w:type="pct"/>
           </w:tcPr>
           <w:p>
             <w:pPr>
@@ -3216,7 +3570,7 @@
       <w:tr>
         <w:tc>
           <w:tcPr>
-            <w:tcW w:w="629" w:type="pct"/>
+            <w:tcW w:w="625" w:type="pct"/>
           </w:tcPr>
           <w:p>
             <w:pPr>
@@ -3243,7 +3597,7 @@
         </w:tc>
         <w:tc>
           <w:tcPr>
-            <w:tcW w:w="613" w:type="pct"/>
+            <w:tcW w:w="625" w:type="pct"/>
           </w:tcPr>
           <w:p>
             <w:pPr>
@@ -3265,23 +3619,45 @@
         </w:tc>
         <w:tc>
           <w:tcPr>
-            <w:tcW w:w="626" w:type="pct"/>
-          </w:tcPr>
-          <w:p/>
-        </w:tc>
-        <w:tc>
-          <w:tcPr>
-            <w:tcW w:w="615" w:type="pct"/>
-          </w:tcPr>
-          <w:p>
-            <w:r>
-              <w:t>A king is not saved by great might, nor shall a giant be saved by the magnitude of his own strength.</w:t>
-            </w:r>
-          </w:p>
-        </w:tc>
-        <w:tc>
-          <w:tcPr>
-            <w:tcW w:w="621" w:type="pct"/>
+            <w:tcW w:w="625" w:type="pct"/>
+          </w:tcPr>
+          <w:p>
+            <w:r>
+              <w:t>There is no king that can be saved by the multitude of an</w:t>
+            </w:r>
+          </w:p>
+          <w:p>
+            <w:proofErr w:type="gramStart"/>
+            <w:r>
+              <w:t>host</w:t>
+            </w:r>
+            <w:proofErr w:type="gramEnd"/>
+            <w:r>
+              <w:t>; neither is any mighty man delivered by much strength.</w:t>
+            </w:r>
+          </w:p>
+        </w:tc>
+        <w:tc>
+          <w:tcPr>
+            <w:tcW w:w="625" w:type="pct"/>
+          </w:tcPr>
+          <w:p>
+            <w:r>
+              <w:t xml:space="preserve">A king </w:t>
+            </w:r>
+            <w:proofErr w:type="gramStart"/>
+            <w:r>
+              <w:t>is not saved</w:t>
+            </w:r>
+            <w:proofErr w:type="gramEnd"/>
+            <w:r>
+              <w:t xml:space="preserve"> by great might, nor shall a giant be saved by the magnitude of his own strength.</w:t>
+            </w:r>
+          </w:p>
+        </w:tc>
+        <w:tc>
+          <w:tcPr>
+            <w:tcW w:w="625" w:type="pct"/>
           </w:tcPr>
           <w:p>
             <w:r>
@@ -3291,7 +3667,7 @@
         </w:tc>
         <w:tc>
           <w:tcPr>
-            <w:tcW w:w="632" w:type="pct"/>
+            <w:tcW w:w="625" w:type="pct"/>
           </w:tcPr>
           <w:p>
             <w:pPr>
@@ -3312,7 +3688,7 @@
         </w:tc>
         <w:tc>
           <w:tcPr>
-            <w:tcW w:w="632" w:type="pct"/>
+            <w:tcW w:w="625" w:type="pct"/>
           </w:tcPr>
           <w:p>
             <w:pPr>
@@ -3325,7 +3701,7 @@
         </w:tc>
         <w:tc>
           <w:tcPr>
-            <w:tcW w:w="632" w:type="pct"/>
+            <w:tcW w:w="625" w:type="pct"/>
           </w:tcPr>
           <w:p>
             <w:pPr>
@@ -3378,7 +3754,7 @@
       <w:tr>
         <w:tc>
           <w:tcPr>
-            <w:tcW w:w="629" w:type="pct"/>
+            <w:tcW w:w="625" w:type="pct"/>
           </w:tcPr>
           <w:p>
             <w:pPr>
@@ -3405,7 +3781,7 @@
         </w:tc>
         <w:tc>
           <w:tcPr>
-            <w:tcW w:w="613" w:type="pct"/>
+            <w:tcW w:w="625" w:type="pct"/>
           </w:tcPr>
           <w:p>
             <w:pPr>
@@ -3444,13 +3820,27 @@
         </w:tc>
         <w:tc>
           <w:tcPr>
-            <w:tcW w:w="626" w:type="pct"/>
-          </w:tcPr>
-          <w:p/>
-        </w:tc>
-        <w:tc>
-          <w:tcPr>
-            <w:tcW w:w="615" w:type="pct"/>
+            <w:tcW w:w="625" w:type="pct"/>
+          </w:tcPr>
+          <w:p>
+            <w:r>
+              <w:t>A horse is counted but a vain thing to save a man; neither</w:t>
+            </w:r>
+          </w:p>
+          <w:p>
+            <w:proofErr w:type="gramStart"/>
+            <w:r>
+              <w:t>shall</w:t>
+            </w:r>
+            <w:proofErr w:type="gramEnd"/>
+            <w:r>
+              <w:t xml:space="preserve"> he deliver any man by his great strength.</w:t>
+            </w:r>
+          </w:p>
+        </w:tc>
+        <w:tc>
+          <w:tcPr>
+            <w:tcW w:w="625" w:type="pct"/>
           </w:tcPr>
           <w:p>
             <w:r>
@@ -3460,7 +3850,7 @@
         </w:tc>
         <w:tc>
           <w:tcPr>
-            <w:tcW w:w="621" w:type="pct"/>
+            <w:tcW w:w="625" w:type="pct"/>
           </w:tcPr>
           <w:p>
             <w:r>
@@ -3470,7 +3860,7 @@
         </w:tc>
         <w:tc>
           <w:tcPr>
-            <w:tcW w:w="632" w:type="pct"/>
+            <w:tcW w:w="625" w:type="pct"/>
           </w:tcPr>
           <w:p>
             <w:pPr>
@@ -3491,7 +3881,7 @@
         </w:tc>
         <w:tc>
           <w:tcPr>
-            <w:tcW w:w="632" w:type="pct"/>
+            <w:tcW w:w="625" w:type="pct"/>
           </w:tcPr>
           <w:p>
             <w:pPr>
@@ -3504,7 +3894,7 @@
         </w:tc>
         <w:tc>
           <w:tcPr>
-            <w:tcW w:w="632" w:type="pct"/>
+            <w:tcW w:w="625" w:type="pct"/>
           </w:tcPr>
           <w:p>
             <w:pPr>
@@ -3557,7 +3947,7 @@
       <w:tr>
         <w:tc>
           <w:tcPr>
-            <w:tcW w:w="629" w:type="pct"/>
+            <w:tcW w:w="625" w:type="pct"/>
           </w:tcPr>
           <w:p>
             <w:pPr>
@@ -3584,7 +3974,7 @@
         </w:tc>
         <w:tc>
           <w:tcPr>
-            <w:tcW w:w="613" w:type="pct"/>
+            <w:tcW w:w="625" w:type="pct"/>
           </w:tcPr>
           <w:p>
             <w:pPr>
@@ -3612,13 +4002,22 @@
         </w:tc>
         <w:tc>
           <w:tcPr>
-            <w:tcW w:w="626" w:type="pct"/>
-          </w:tcPr>
-          <w:p/>
-        </w:tc>
-        <w:tc>
-          <w:tcPr>
-            <w:tcW w:w="615" w:type="pct"/>
+            <w:tcW w:w="625" w:type="pct"/>
+          </w:tcPr>
+          <w:p>
+            <w:r>
+              <w:t>Behold, the eye of the Lord is upon them that fear him,</w:t>
+            </w:r>
+          </w:p>
+          <w:p>
+            <w:r>
+              <w:t>and upon them that put their trust in his mercy,</w:t>
+            </w:r>
+          </w:p>
+        </w:tc>
+        <w:tc>
+          <w:tcPr>
+            <w:tcW w:w="625" w:type="pct"/>
           </w:tcPr>
           <w:p>
             <w:r>
@@ -3628,7 +4027,7 @@
         </w:tc>
         <w:tc>
           <w:tcPr>
-            <w:tcW w:w="621" w:type="pct"/>
+            <w:tcW w:w="625" w:type="pct"/>
           </w:tcPr>
           <w:p>
             <w:r>
@@ -3638,7 +4037,7 @@
         </w:tc>
         <w:tc>
           <w:tcPr>
-            <w:tcW w:w="632" w:type="pct"/>
+            <w:tcW w:w="625" w:type="pct"/>
           </w:tcPr>
           <w:p>
             <w:pPr>
@@ -3659,7 +4058,7 @@
         </w:tc>
         <w:tc>
           <w:tcPr>
-            <w:tcW w:w="632" w:type="pct"/>
+            <w:tcW w:w="625" w:type="pct"/>
           </w:tcPr>
           <w:p>
             <w:pPr>
@@ -3678,7 +4077,7 @@
         </w:tc>
         <w:tc>
           <w:tcPr>
-            <w:tcW w:w="632" w:type="pct"/>
+            <w:tcW w:w="625" w:type="pct"/>
           </w:tcPr>
           <w:p>
             <w:pPr>
@@ -3731,38 +4130,7 @@
       <w:tr>
         <w:tc>
           <w:tcPr>
-            <w:tcW w:w="629" w:type="pct"/>
-          </w:tcPr>
-          <w:p>
-            <w:pPr>
-              <w:pStyle w:val="EnglishHangNoCoptic"/>
-            </w:pPr>
-            <w:r>
-              <w:t>19 to deliver their souls from death,</w:t>
-            </w:r>
-          </w:p>
-          <w:p>
-            <w:pPr>
-              <w:pStyle w:val="EnglishHangEndNoCoptic"/>
-            </w:pPr>
-            <w:r>
-              <w:tab/>
-              <w:t xml:space="preserve">and to feed them in time of </w:t>
-            </w:r>
-            <w:r>
-              <w:lastRenderedPageBreak/>
-              <w:t>famine.</w:t>
-            </w:r>
-          </w:p>
-          <w:p>
-            <w:pPr>
-              <w:pStyle w:val="EnglishHangNoCoptic"/>
-            </w:pPr>
-          </w:p>
-        </w:tc>
-        <w:tc>
-          <w:tcPr>
-            <w:tcW w:w="613" w:type="pct"/>
+            <w:tcW w:w="625" w:type="pct"/>
           </w:tcPr>
           <w:p>
             <w:pPr>
@@ -3779,13 +4147,39 @@
             </w:pPr>
             <w:r>
               <w:tab/>
+              <w:t>and to feed them in time of famine.</w:t>
+            </w:r>
+          </w:p>
+          <w:p>
+            <w:pPr>
+              <w:pStyle w:val="EnglishHangNoCoptic"/>
+            </w:pPr>
+          </w:p>
+        </w:tc>
+        <w:tc>
+          <w:tcPr>
+            <w:tcW w:w="625" w:type="pct"/>
+          </w:tcPr>
+          <w:p>
+            <w:pPr>
+              <w:pStyle w:val="EnglishHangNoCoptic"/>
+            </w:pPr>
+            <w:r>
+              <w:t>19 to deliver their souls from death,</w:t>
+            </w:r>
+          </w:p>
+          <w:p>
+            <w:pPr>
+              <w:pStyle w:val="EnglishHangEndNoCoptic"/>
+            </w:pPr>
+            <w:r>
+              <w:tab/>
               <w:t xml:space="preserve">and to </w:t>
             </w:r>
             <w:r>
               <w:t xml:space="preserve">keep them alive in </w:t>
             </w:r>
             <w:r>
-              <w:lastRenderedPageBreak/>
               <w:t>famine.</w:t>
             </w:r>
           </w:p>
@@ -3797,13 +4191,35 @@
         </w:tc>
         <w:tc>
           <w:tcPr>
-            <w:tcW w:w="626" w:type="pct"/>
-          </w:tcPr>
-          <w:p/>
-        </w:tc>
-        <w:tc>
-          <w:tcPr>
-            <w:tcW w:w="615" w:type="pct"/>
+            <w:tcW w:w="625" w:type="pct"/>
+          </w:tcPr>
+          <w:p>
+            <w:r>
+              <w:t>to deliver</w:t>
+            </w:r>
+          </w:p>
+          <w:p>
+            <w:proofErr w:type="gramStart"/>
+            <w:r>
+              <w:t>their</w:t>
+            </w:r>
+            <w:proofErr w:type="gramEnd"/>
+            <w:r>
+              <w:t xml:space="preserve"> soul from death, and to feed them in the time of </w:t>
+            </w:r>
+            <w:proofErr w:type="spellStart"/>
+            <w:r>
+              <w:t>dearth</w:t>
+            </w:r>
+            <w:proofErr w:type="spellEnd"/>
+            <w:r>
+              <w:t>.</w:t>
+            </w:r>
+          </w:p>
+        </w:tc>
+        <w:tc>
+          <w:tcPr>
+            <w:tcW w:w="625" w:type="pct"/>
           </w:tcPr>
           <w:p>
             <w:r>
@@ -3813,7 +4229,7 @@
         </w:tc>
         <w:tc>
           <w:tcPr>
-            <w:tcW w:w="621" w:type="pct"/>
+            <w:tcW w:w="625" w:type="pct"/>
           </w:tcPr>
           <w:p>
             <w:r>
@@ -3823,7 +4239,7 @@
         </w:tc>
         <w:tc>
           <w:tcPr>
-            <w:tcW w:w="632" w:type="pct"/>
+            <w:tcW w:w="625" w:type="pct"/>
           </w:tcPr>
           <w:p>
             <w:pPr>
@@ -3838,32 +4254,26 @@
               <w:pStyle w:val="EngIndEnd"/>
             </w:pPr>
             <w:r>
-              <w:lastRenderedPageBreak/>
               <w:t>and to keep them alive in famine.</w:t>
             </w:r>
           </w:p>
         </w:tc>
         <w:tc>
           <w:tcPr>
-            <w:tcW w:w="632" w:type="pct"/>
-          </w:tcPr>
-          <w:p>
-            <w:pPr>
-              <w:pStyle w:val="EngIndEnd"/>
-            </w:pPr>
-            <w:r>
-              <w:lastRenderedPageBreak/>
-              <w:t xml:space="preserve">to deliver their souls from death, </w:t>
-            </w:r>
-            <w:r>
-              <w:lastRenderedPageBreak/>
-              <w:t>and to keep them alive in famine.</w:t>
-            </w:r>
-          </w:p>
-        </w:tc>
-        <w:tc>
-          <w:tcPr>
-            <w:tcW w:w="632" w:type="pct"/>
+            <w:tcW w:w="625" w:type="pct"/>
+          </w:tcPr>
+          <w:p>
+            <w:pPr>
+              <w:pStyle w:val="EngIndEnd"/>
+            </w:pPr>
+            <w:r>
+              <w:t>to deliver their souls from death, and to keep them alive in famine.</w:t>
+            </w:r>
+          </w:p>
+        </w:tc>
+        <w:tc>
+          <w:tcPr>
+            <w:tcW w:w="625" w:type="pct"/>
           </w:tcPr>
           <w:p>
             <w:pPr>
@@ -3885,7 +4295,6 @@
                 <w:szCs w:val="24"/>
                 <w:shd w:val="clear" w:color="auto" w:fill="FFFFFF"/>
               </w:rPr>
-              <w:lastRenderedPageBreak/>
               <w:t>To deliver their souls from death</w:t>
             </w:r>
           </w:p>
@@ -3909,18 +4318,7 @@
                 <w:szCs w:val="24"/>
                 <w:shd w:val="clear" w:color="auto" w:fill="FFFFFF"/>
               </w:rPr>
-              <w:t xml:space="preserve">And to keep them alive in </w:t>
-            </w:r>
-            <w:r>
-              <w:rPr>
-                <w:rFonts w:ascii="Tahoma" w:eastAsia="Times New Roman" w:hAnsi="Tahoma" w:cs="Tahoma"/>
-                <w:color w:val="2E1308"/>
-                <w:sz w:val="24"/>
-                <w:szCs w:val="24"/>
-                <w:shd w:val="clear" w:color="auto" w:fill="FFFFFF"/>
-              </w:rPr>
-              <w:lastRenderedPageBreak/>
-              <w:t>famine.</w:t>
+              <w:t>And to keep them alive in famine.</w:t>
             </w:r>
           </w:p>
         </w:tc>
@@ -3928,14 +4326,13 @@
       <w:tr>
         <w:tc>
           <w:tcPr>
-            <w:tcW w:w="629" w:type="pct"/>
+            <w:tcW w:w="625" w:type="pct"/>
           </w:tcPr>
           <w:p>
             <w:pPr>
               <w:pStyle w:val="EnglishHangNoCoptic"/>
             </w:pPr>
             <w:r>
-              <w:lastRenderedPageBreak/>
               <w:t>20 Our soul waits for the Lord;</w:t>
             </w:r>
           </w:p>
@@ -3956,7 +4353,7 @@
         </w:tc>
         <w:tc>
           <w:tcPr>
-            <w:tcW w:w="613" w:type="pct"/>
+            <w:tcW w:w="625" w:type="pct"/>
           </w:tcPr>
           <w:p>
             <w:pPr>
@@ -3986,13 +4383,27 @@
         </w:tc>
         <w:tc>
           <w:tcPr>
-            <w:tcW w:w="626" w:type="pct"/>
-          </w:tcPr>
-          <w:p/>
-        </w:tc>
-        <w:tc>
-          <w:tcPr>
-            <w:tcW w:w="615" w:type="pct"/>
+            <w:tcW w:w="625" w:type="pct"/>
+          </w:tcPr>
+          <w:p>
+            <w:r>
+              <w:t>Our soul hath patiently tarried for the Lord; for he is our</w:t>
+            </w:r>
+          </w:p>
+          <w:p>
+            <w:proofErr w:type="gramStart"/>
+            <w:r>
+              <w:t>help</w:t>
+            </w:r>
+            <w:proofErr w:type="gramEnd"/>
+            <w:r>
+              <w:t xml:space="preserve"> and our shield.</w:t>
+            </w:r>
+          </w:p>
+        </w:tc>
+        <w:tc>
+          <w:tcPr>
+            <w:tcW w:w="625" w:type="pct"/>
           </w:tcPr>
           <w:p>
             <w:r>
@@ -4002,7 +4413,7 @@
         </w:tc>
         <w:tc>
           <w:tcPr>
-            <w:tcW w:w="621" w:type="pct"/>
+            <w:tcW w:w="625" w:type="pct"/>
           </w:tcPr>
           <w:p>
             <w:r>
@@ -4012,7 +4423,7 @@
         </w:tc>
         <w:tc>
           <w:tcPr>
-            <w:tcW w:w="632" w:type="pct"/>
+            <w:tcW w:w="625" w:type="pct"/>
           </w:tcPr>
           <w:p>
             <w:pPr>
@@ -4033,7 +4444,7 @@
         </w:tc>
         <w:tc>
           <w:tcPr>
-            <w:tcW w:w="632" w:type="pct"/>
+            <w:tcW w:w="625" w:type="pct"/>
           </w:tcPr>
           <w:p>
             <w:pPr>
@@ -4046,7 +4457,7 @@
         </w:tc>
         <w:tc>
           <w:tcPr>
-            <w:tcW w:w="632" w:type="pct"/>
+            <w:tcW w:w="625" w:type="pct"/>
           </w:tcPr>
           <w:p>
             <w:pPr>
@@ -4099,7 +4510,7 @@
       <w:tr>
         <w:tc>
           <w:tcPr>
-            <w:tcW w:w="629" w:type="pct"/>
+            <w:tcW w:w="625" w:type="pct"/>
           </w:tcPr>
           <w:p>
             <w:pPr>
@@ -4126,7 +4537,7 @@
         </w:tc>
         <w:tc>
           <w:tcPr>
-            <w:tcW w:w="613" w:type="pct"/>
+            <w:tcW w:w="625" w:type="pct"/>
           </w:tcPr>
           <w:p>
             <w:pPr>
@@ -4148,18 +4559,17 @@
             </w:pPr>
             <w:r>
               <w:tab/>
-              <w:t xml:space="preserve">and we </w:t>
-            </w:r>
-            <w:r>
-              <w:t xml:space="preserve">hope in His </w:t>
             </w:r>
             <w:proofErr w:type="gramStart"/>
             <w:r>
-              <w:t>holy</w:t>
+              <w:t>and</w:t>
             </w:r>
             <w:proofErr w:type="gramEnd"/>
             <w:r>
-              <w:t xml:space="preserve"> N</w:t>
+              <w:t xml:space="preserve"> we </w:t>
+            </w:r>
+            <w:r>
+              <w:t>hope in His holy N</w:t>
             </w:r>
             <w:r>
               <w:t>ame.</w:t>
@@ -4173,13 +4583,27 @@
         </w:tc>
         <w:tc>
           <w:tcPr>
-            <w:tcW w:w="626" w:type="pct"/>
-          </w:tcPr>
-          <w:p/>
-        </w:tc>
-        <w:tc>
-          <w:tcPr>
-            <w:tcW w:w="615" w:type="pct"/>
+            <w:tcW w:w="625" w:type="pct"/>
+          </w:tcPr>
+          <w:p>
+            <w:r>
+              <w:t>For our heart shall rejoice in him, because</w:t>
+            </w:r>
+          </w:p>
+          <w:p>
+            <w:proofErr w:type="gramStart"/>
+            <w:r>
+              <w:t>we</w:t>
+            </w:r>
+            <w:proofErr w:type="gramEnd"/>
+            <w:r>
+              <w:t xml:space="preserve"> have hoped in his holy Name.</w:t>
+            </w:r>
+          </w:p>
+        </w:tc>
+        <w:tc>
+          <w:tcPr>
+            <w:tcW w:w="625" w:type="pct"/>
           </w:tcPr>
           <w:p>
             <w:r>
@@ -4189,7 +4613,7 @@
         </w:tc>
         <w:tc>
           <w:tcPr>
-            <w:tcW w:w="621" w:type="pct"/>
+            <w:tcW w:w="625" w:type="pct"/>
           </w:tcPr>
           <w:p>
             <w:r>
@@ -4199,7 +4623,7 @@
         </w:tc>
         <w:tc>
           <w:tcPr>
-            <w:tcW w:w="632" w:type="pct"/>
+            <w:tcW w:w="625" w:type="pct"/>
           </w:tcPr>
           <w:p>
             <w:pPr>
@@ -4220,7 +4644,7 @@
         </w:tc>
         <w:tc>
           <w:tcPr>
-            <w:tcW w:w="632" w:type="pct"/>
+            <w:tcW w:w="625" w:type="pct"/>
           </w:tcPr>
           <w:p>
             <w:pPr>
@@ -4233,7 +4657,7 @@
         </w:tc>
         <w:tc>
           <w:tcPr>
-            <w:tcW w:w="632" w:type="pct"/>
+            <w:tcW w:w="625" w:type="pct"/>
           </w:tcPr>
           <w:p>
             <w:pPr>
@@ -4286,7 +4710,7 @@
       <w:tr>
         <w:tc>
           <w:tcPr>
-            <w:tcW w:w="629" w:type="pct"/>
+            <w:tcW w:w="625" w:type="pct"/>
           </w:tcPr>
           <w:p>
             <w:pPr>
@@ -4325,7 +4749,7 @@
         </w:tc>
         <w:tc>
           <w:tcPr>
-            <w:tcW w:w="613" w:type="pct"/>
+            <w:tcW w:w="625" w:type="pct"/>
           </w:tcPr>
           <w:p>
             <w:pPr>
@@ -4360,19 +4784,33 @@
             <w:pPr>
               <w:pStyle w:val="EngIndEnd"/>
             </w:pPr>
+          </w:p>
+        </w:tc>
+        <w:tc>
+          <w:tcPr>
+            <w:tcW w:w="625" w:type="pct"/>
+          </w:tcPr>
+          <w:p>
+            <w:r>
+              <w:t>Let thy merciful kindness, O Lord, be upon us, like as we</w:t>
+            </w:r>
+          </w:p>
+          <w:p>
+            <w:proofErr w:type="gramStart"/>
+            <w:r>
+              <w:t>do</w:t>
+            </w:r>
+            <w:proofErr w:type="gramEnd"/>
+            <w:r>
+              <w:t xml:space="preserve"> put our trust in thee.</w:t>
+            </w:r>
             <w:bookmarkStart w:id="0" w:name="_GoBack"/>
             <w:bookmarkEnd w:id="0"/>
           </w:p>
         </w:tc>
         <w:tc>
           <w:tcPr>
-            <w:tcW w:w="626" w:type="pct"/>
-          </w:tcPr>
-          <w:p/>
-        </w:tc>
-        <w:tc>
-          <w:tcPr>
-            <w:tcW w:w="615" w:type="pct"/>
+            <w:tcW w:w="625" w:type="pct"/>
           </w:tcPr>
           <w:p>
             <w:r>
@@ -4382,7 +4820,7 @@
         </w:tc>
         <w:tc>
           <w:tcPr>
-            <w:tcW w:w="621" w:type="pct"/>
+            <w:tcW w:w="625" w:type="pct"/>
           </w:tcPr>
           <w:p>
             <w:r>
@@ -4392,7 +4830,7 @@
         </w:tc>
         <w:tc>
           <w:tcPr>
-            <w:tcW w:w="632" w:type="pct"/>
+            <w:tcW w:w="625" w:type="pct"/>
           </w:tcPr>
           <w:p>
             <w:pPr>
@@ -4413,7 +4851,7 @@
         </w:tc>
         <w:tc>
           <w:tcPr>
-            <w:tcW w:w="632" w:type="pct"/>
+            <w:tcW w:w="625" w:type="pct"/>
           </w:tcPr>
           <w:p>
             <w:pPr>
@@ -4426,7 +4864,7 @@
         </w:tc>
         <w:tc>
           <w:tcPr>
-            <w:tcW w:w="632" w:type="pct"/>
+            <w:tcW w:w="625" w:type="pct"/>
           </w:tcPr>
           <w:p>
             <w:pPr>
@@ -4494,7 +4932,7 @@
 </file>
 
 <file path=word/endnotes.xml><?xml version="1.0" encoding="utf-8"?>
-<w:endnotes xmlns:wpc="http://schemas.microsoft.com/office/word/2010/wordprocessingCanvas" xmlns:mo="http://schemas.microsoft.com/office/mac/office/2008/main" xmlns:mc="http://schemas.openxmlformats.org/markup-compatibility/2006" xmlns:mv="urn:schemas-microsoft-com:mac:vml" xmlns:o="urn:schemas-microsoft-com:office:office" xmlns:r="http://schemas.openxmlformats.org/officeDocument/2006/relationships" xmlns:m="http://schemas.openxmlformats.org/officeDocument/2006/math" xmlns:v="urn:schemas-microsoft-com:vml" xmlns:wp14="http://schemas.microsoft.com/office/word/2010/wordprocessingDrawing" xmlns:wp="http://schemas.openxmlformats.org/drawingml/2006/wordprocessingDrawing" xmlns:w10="urn:schemas-microsoft-com:office:word" xmlns:w="http://schemas.openxmlformats.org/wordprocessingml/2006/main" xmlns:w14="http://schemas.microsoft.com/office/word/2010/wordml" xmlns:w15="http://schemas.microsoft.com/office/word/2012/wordml" xmlns:wpg="http://schemas.microsoft.com/office/word/2010/wordprocessingGroup" xmlns:wpi="http://schemas.microsoft.com/office/word/2010/wordprocessingInk" xmlns:wne="http://schemas.microsoft.com/office/word/2006/wordml" xmlns:wps="http://schemas.microsoft.com/office/word/2010/wordprocessingShape" mc:Ignorable="w14 w15 wp14">
+<w:endnotes xmlns:wpc="http://schemas.microsoft.com/office/word/2010/wordprocessingCanvas" xmlns:cx="http://schemas.microsoft.com/office/drawing/2014/chartex" xmlns:cx1="http://schemas.microsoft.com/office/drawing/2015/9/8/chartex" xmlns:mc="http://schemas.openxmlformats.org/markup-compatibility/2006" xmlns:o="urn:schemas-microsoft-com:office:office" xmlns:r="http://schemas.openxmlformats.org/officeDocument/2006/relationships" xmlns:m="http://schemas.openxmlformats.org/officeDocument/2006/math" xmlns:v="urn:schemas-microsoft-com:vml" xmlns:wp14="http://schemas.microsoft.com/office/word/2010/wordprocessingDrawing" xmlns:wp="http://schemas.openxmlformats.org/drawingml/2006/wordprocessingDrawing" xmlns:w10="urn:schemas-microsoft-com:office:word" xmlns:w="http://schemas.openxmlformats.org/wordprocessingml/2006/main" xmlns:w14="http://schemas.microsoft.com/office/word/2010/wordml" xmlns:w15="http://schemas.microsoft.com/office/word/2012/wordml" xmlns:w16se="http://schemas.microsoft.com/office/word/2015/wordml/symex" xmlns:wpg="http://schemas.microsoft.com/office/word/2010/wordprocessingGroup" xmlns:wpi="http://schemas.microsoft.com/office/word/2010/wordprocessingInk" xmlns:wne="http://schemas.microsoft.com/office/word/2006/wordml" xmlns:wps="http://schemas.microsoft.com/office/word/2010/wordprocessingShape" mc:Ignorable="w14 w15 w16se wp14">
   <w:endnote w:type="separator" w:id="-1">
     <w:p>
       <w:pPr>
@@ -4519,7 +4957,7 @@
 </file>
 
 <file path=word/footnotes.xml><?xml version="1.0" encoding="utf-8"?>
-<w:footnotes xmlns:wpc="http://schemas.microsoft.com/office/word/2010/wordprocessingCanvas" xmlns:mo="http://schemas.microsoft.com/office/mac/office/2008/main" xmlns:mc="http://schemas.openxmlformats.org/markup-compatibility/2006" xmlns:mv="urn:schemas-microsoft-com:mac:vml" xmlns:o="urn:schemas-microsoft-com:office:office" xmlns:r="http://schemas.openxmlformats.org/officeDocument/2006/relationships" xmlns:m="http://schemas.openxmlformats.org/officeDocument/2006/math" xmlns:v="urn:schemas-microsoft-com:vml" xmlns:wp14="http://schemas.microsoft.com/office/word/2010/wordprocessingDrawing" xmlns:wp="http://schemas.openxmlformats.org/drawingml/2006/wordprocessingDrawing" xmlns:w10="urn:schemas-microsoft-com:office:word" xmlns:w="http://schemas.openxmlformats.org/wordprocessingml/2006/main" xmlns:w14="http://schemas.microsoft.com/office/word/2010/wordml" xmlns:w15="http://schemas.microsoft.com/office/word/2012/wordml" xmlns:wpg="http://schemas.microsoft.com/office/word/2010/wordprocessingGroup" xmlns:wpi="http://schemas.microsoft.com/office/word/2010/wordprocessingInk" xmlns:wne="http://schemas.microsoft.com/office/word/2006/wordml" xmlns:wps="http://schemas.microsoft.com/office/word/2010/wordprocessingShape" mc:Ignorable="w14 w15 wp14">
+<w:footnotes xmlns:wpc="http://schemas.microsoft.com/office/word/2010/wordprocessingCanvas" xmlns:cx="http://schemas.microsoft.com/office/drawing/2014/chartex" xmlns:cx1="http://schemas.microsoft.com/office/drawing/2015/9/8/chartex" xmlns:mc="http://schemas.openxmlformats.org/markup-compatibility/2006" xmlns:o="urn:schemas-microsoft-com:office:office" xmlns:r="http://schemas.openxmlformats.org/officeDocument/2006/relationships" xmlns:m="http://schemas.openxmlformats.org/officeDocument/2006/math" xmlns:v="urn:schemas-microsoft-com:vml" xmlns:wp14="http://schemas.microsoft.com/office/word/2010/wordprocessingDrawing" xmlns:wp="http://schemas.openxmlformats.org/drawingml/2006/wordprocessingDrawing" xmlns:w10="urn:schemas-microsoft-com:office:word" xmlns:w="http://schemas.openxmlformats.org/wordprocessingml/2006/main" xmlns:w14="http://schemas.microsoft.com/office/word/2010/wordml" xmlns:w15="http://schemas.microsoft.com/office/word/2012/wordml" xmlns:w16se="http://schemas.microsoft.com/office/word/2015/wordml/symex" xmlns:wpg="http://schemas.microsoft.com/office/word/2010/wordprocessingGroup" xmlns:wpi="http://schemas.microsoft.com/office/word/2010/wordprocessingInk" xmlns:wne="http://schemas.microsoft.com/office/word/2006/wordml" xmlns:wps="http://schemas.microsoft.com/office/word/2010/wordprocessingShape" mc:Ignorable="w14 w15 w16se wp14">
   <w:footnote w:type="separator" w:id="-1">
     <w:p>
       <w:pPr>
@@ -4618,15 +5056,7 @@
         <w:footnoteRef/>
       </w:r>
       <w:r>
-        <w:t xml:space="preserve"> cp. Ezek. 38:20; Hag. 2:6-7; Amos 9:9. ‘I will shake the house of Israel among all the nations as one shakes with a sieve, but not a grain shall fall on the ground’ (cp. </w:t>
-      </w:r>
-      <w:proofErr w:type="spellStart"/>
-      <w:r>
-        <w:t>Lk</w:t>
-      </w:r>
-      <w:proofErr w:type="spellEnd"/>
-      <w:r>
-        <w:t>. 21:18, ‘Not a hair of your head will be lost’). ‘May all living on earth be shaken from their former state in which they served idols’ (St. Athanasius the Great).</w:t>
+        <w:t xml:space="preserve"> cp. Ezek. 38:20; Hag. 2:6-7; Amos 9:9. ‘I will shake the house of Israel among all the nations as one shakes with a sieve, but not a grain shall fall on the ground’ (cp. Lk. 21:18, ‘Not a hair of your head will be lost’). ‘May all living on earth be shaken from their former state in which they served idols’ (St. Athanasius the Great).</w:t>
       </w:r>
     </w:p>
   </w:footnote>
@@ -4642,15 +5072,7 @@
         <w:footnoteRef/>
       </w:r>
       <w:r>
-        <w:t xml:space="preserve"> cp. Ezek. 38:20; Hag. 2:6-7; Amos 9:9. ‘I will shake the house of Israel among all the nations as one shakes with a sieve, but not a grain shall fall on the ground’ (cp. </w:t>
-      </w:r>
-      <w:proofErr w:type="spellStart"/>
-      <w:r>
-        <w:t>Lk</w:t>
-      </w:r>
-      <w:proofErr w:type="spellEnd"/>
-      <w:r>
-        <w:t>. 21:18, ‘Not a hair of your head will be lost’). ‘May all living on earth be shaken from their former state in which they served idols’ (St. Athanasius the Great).</w:t>
+        <w:t xml:space="preserve"> cp. Ezek. 38:20; Hag. 2:6-7; Amos 9:9. ‘I will shake the house of Israel among all the nations as one shakes with a sieve, but not a grain shall fall on the ground’ (cp. Lk. 21:18, ‘Not a hair of your head will be lost’). ‘May all living on earth be shaken from their former state in which they served idols’ (St. Athanasius the Great).</w:t>
       </w:r>
     </w:p>
   </w:footnote>
@@ -4706,7 +5128,7 @@
 </file>
 
 <file path=word/styles.xml><?xml version="1.0" encoding="utf-8"?>
-<w:styles xmlns:mc="http://schemas.openxmlformats.org/markup-compatibility/2006" xmlns:r="http://schemas.openxmlformats.org/officeDocument/2006/relationships" xmlns:w="http://schemas.openxmlformats.org/wordprocessingml/2006/main" xmlns:w14="http://schemas.microsoft.com/office/word/2010/wordml" xmlns:w15="http://schemas.microsoft.com/office/word/2012/wordml" mc:Ignorable="w14 w15">
+<w:styles xmlns:mc="http://schemas.openxmlformats.org/markup-compatibility/2006" xmlns:r="http://schemas.openxmlformats.org/officeDocument/2006/relationships" xmlns:w="http://schemas.openxmlformats.org/wordprocessingml/2006/main" xmlns:w14="http://schemas.microsoft.com/office/word/2010/wordml" xmlns:w15="http://schemas.microsoft.com/office/word/2012/wordml" xmlns:w16se="http://schemas.microsoft.com/office/word/2015/wordml/symex" mc:Ignorable="w14 w15 w16se">
   <w:docDefaults>
     <w:rPrDefault>
       <w:rPr>
@@ -4722,7 +5144,7 @@
       </w:pPr>
     </w:pPrDefault>
   </w:docDefaults>
-  <w:latentStyles w:defLockedState="0" w:defUIPriority="99" w:defSemiHidden="0" w:defUnhideWhenUsed="0" w:defQFormat="0" w:count="380">
+  <w:latentStyles w:defLockedState="0" w:defUIPriority="99" w:defSemiHidden="0" w:defUnhideWhenUsed="0" w:defQFormat="0" w:count="371">
     <w:lsdException w:name="Normal" w:uiPriority="0" w:qFormat="1"/>
     <w:lsdException w:name="heading 1" w:uiPriority="9" w:qFormat="1"/>
     <w:lsdException w:name="heading 2" w:semiHidden="1" w:uiPriority="9" w:unhideWhenUsed="1" w:qFormat="1"/>
@@ -4879,15 +5301,6 @@
     <w:lsdException w:name="Balloon Text" w:semiHidden="1" w:unhideWhenUsed="1"/>
     <w:lsdException w:name="Table Grid" w:uiPriority="59"/>
     <w:lsdException w:name="Table Theme" w:semiHidden="1" w:unhideWhenUsed="1"/>
-    <w:lsdException w:name="Note Level 1" w:semiHidden="1" w:unhideWhenUsed="1"/>
-    <w:lsdException w:name="Note Level 2" w:semiHidden="1" w:unhideWhenUsed="1"/>
-    <w:lsdException w:name="Note Level 3" w:semiHidden="1" w:unhideWhenUsed="1"/>
-    <w:lsdException w:name="Note Level 4" w:semiHidden="1" w:unhideWhenUsed="1"/>
-    <w:lsdException w:name="Note Level 5" w:semiHidden="1" w:unhideWhenUsed="1"/>
-    <w:lsdException w:name="Note Level 6" w:semiHidden="1" w:unhideWhenUsed="1"/>
-    <w:lsdException w:name="Note Level 7" w:semiHidden="1" w:unhideWhenUsed="1"/>
-    <w:lsdException w:name="Note Level 8" w:semiHidden="1" w:unhideWhenUsed="1"/>
-    <w:lsdException w:name="Note Level 9" w:semiHidden="1" w:unhideWhenUsed="1"/>
     <w:lsdException w:name="Placeholder Text" w:semiHidden="1"/>
     <w:lsdException w:name="No Spacing" w:uiPriority="1" w:qFormat="1"/>
     <w:lsdException w:name="Light Shading" w:uiPriority="60"/>
@@ -5225,7 +5638,6 @@
       <w:spacing w:after="0" w:line="240" w:lineRule="auto"/>
     </w:pPr>
     <w:tblPr>
-      <w:tblInd w:w="0" w:type="dxa"/>
       <w:tblBorders>
         <w:top w:val="single" w:sz="4" w:space="0" w:color="auto"/>
         <w:left w:val="single" w:sz="4" w:space="0" w:color="auto"/>
@@ -5234,12 +5646,6 @@
         <w:insideH w:val="single" w:sz="4" w:space="0" w:color="auto"/>
         <w:insideV w:val="single" w:sz="4" w:space="0" w:color="auto"/>
       </w:tblBorders>
-      <w:tblCellMar>
-        <w:top w:w="0" w:type="dxa"/>
-        <w:left w:w="108" w:type="dxa"/>
-        <w:bottom w:w="0" w:type="dxa"/>
-        <w:right w:w="108" w:type="dxa"/>
-      </w:tblCellMar>
     </w:tblPr>
   </w:style>
   <w:style w:type="paragraph" w:customStyle="1" w:styleId="Coptic">
@@ -6084,7 +6490,7 @@
 </file>
 
 <file path=customXml/itemProps1.xml><?xml version="1.0" encoding="utf-8"?>
-<ds:datastoreItem xmlns:ds="http://schemas.openxmlformats.org/officeDocument/2006/customXml" ds:itemID="{D2FC3BF2-0C35-FB40-9583-A06C7983B83F}">
+<ds:datastoreItem xmlns:ds="http://schemas.openxmlformats.org/officeDocument/2006/customXml" ds:itemID="{BA65D232-0105-4D3D-A76E-CC29D554D90B}">
   <ds:schemaRefs>
     <ds:schemaRef ds:uri="http://schemas.openxmlformats.org/officeDocument/2006/bibliography"/>
   </ds:schemaRefs>
